--- a/CastReporting.Reporting.Core/TemplatesFiles/OWASP-2013-Top10 - Summary.docx
+++ b/CastReporting.Reporting.Core/TemplatesFiles/OWASP-2013-Top10 - Summary.docx
@@ -28,8 +28,6 @@
         </w:rPr>
       </w:sdtEndPr>
       <w:sdtContent>
-        <w:bookmarkStart w:id="0" w:name="_GoBack" w:displacedByCustomXml="prev"/>
-        <w:bookmarkEnd w:id="0" w:displacedByCustomXml="prev"/>
         <w:p>
           <w:pPr>
             <w:pStyle w:val="NoSpacing"/>
@@ -4169,11 +4167,7 @@
               </mc:Choice>
               <mc:Fallback>
                 <w:pict>
-                  <v:shapetype w14:anchorId="789AD5BD" id="_x0000_t202" coordsize="21600,21600" o:spt="202" path="m,l,21600r21600,l21600,xe">
-                    <v:stroke joinstyle="miter"/>
-                    <v:path gradientshapeok="t" o:connecttype="rect"/>
-                  </v:shapetype>
-                  <v:shape id="Text Box 83" o:spid="_x0000_s1056" type="#_x0000_t202" style="position:absolute;left:0;text-align:left;margin-left:229.05pt;margin-top:114.95pt;width:473.6pt;height:202.8pt;z-index:251670528;visibility:visible;mso-wrap-style:square;mso-width-percent:0;mso-height-percent:0;mso-wrap-distance-left:9pt;mso-wrap-distance-top:0;mso-wrap-distance-right:9pt;mso-wrap-distance-bottom:0;mso-position-horizontal:absolute;mso-position-horizontal-relative:page;mso-position-vertical:absolute;mso-position-vertical-relative:page;mso-width-percent:0;mso-height-percent:0;mso-width-relative:page;mso-height-relative:margin;v-text-anchor:top" o:gfxdata="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" filled="f" stroked="f" strokeweight=".5pt">
+                  <v:shape w14:anchorId="789AD5BD" id="Text Box 83" o:spid="_x0000_s1056" type="#_x0000_t202" style="position:absolute;left:0;text-align:left;margin-left:229.05pt;margin-top:114.95pt;width:473.6pt;height:202.8pt;z-index:251670528;visibility:visible;mso-wrap-style:square;mso-width-percent:0;mso-height-percent:0;mso-wrap-distance-left:9pt;mso-wrap-distance-top:0;mso-wrap-distance-right:9pt;mso-wrap-distance-bottom:0;mso-position-horizontal:absolute;mso-position-horizontal-relative:page;mso-position-vertical:absolute;mso-position-vertical-relative:page;mso-width-percent:0;mso-height-percent:0;mso-width-relative:page;mso-height-relative:margin;v-text-anchor:top" o:gfxdata="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" filled="f" stroked="f" strokeweight=".5pt">
                     <v:textbox inset="0,0,0,0">
                       <w:txbxContent>
                         <w:p>
@@ -5101,8 +5095,8 @@
           <w:szCs w:val="16"/>
         </w:rPr>
       </w:pPr>
-      <w:bookmarkStart w:id="1" w:name="Adresses"/>
-      <w:bookmarkEnd w:id="1"/>
+      <w:bookmarkStart w:id="0" w:name="Adresses"/>
+      <w:bookmarkEnd w:id="0"/>
       <w:r>
         <w:rPr>
           <w:b/>
@@ -5168,13 +5162,13 @@
         <w:lastRenderedPageBreak/>
         <w:tab/>
       </w:r>
-      <w:bookmarkStart w:id="2" w:name="_Toc531862196"/>
-      <w:bookmarkStart w:id="3" w:name="_Toc531948642"/>
+      <w:bookmarkStart w:id="1" w:name="_Toc531862196"/>
+      <w:bookmarkStart w:id="2" w:name="_Toc531948642"/>
       <w:r>
         <w:t>Table of Content</w:t>
       </w:r>
+      <w:bookmarkEnd w:id="1"/>
       <w:bookmarkEnd w:id="2"/>
-      <w:bookmarkEnd w:id="3"/>
       <w:r>
         <w:rPr>
           <w:rFonts w:asciiTheme="majorHAnsi" w:hAnsiTheme="majorHAnsi"/>
@@ -6062,20 +6056,20 @@
         <w:lastRenderedPageBreak/>
         <w:t xml:space="preserve"> </w:t>
       </w:r>
-      <w:bookmarkStart w:id="4" w:name="_Toc531862197"/>
-      <w:bookmarkStart w:id="5" w:name="_Toc531948643"/>
+      <w:bookmarkStart w:id="3" w:name="_Toc531862197"/>
+      <w:bookmarkStart w:id="4" w:name="_Toc531948643"/>
       <w:r>
         <w:t>Introduction</w:t>
       </w:r>
+      <w:bookmarkEnd w:id="3"/>
       <w:bookmarkEnd w:id="4"/>
-      <w:bookmarkEnd w:id="5"/>
     </w:p>
     <w:p>
       <w:pPr>
         <w:spacing w:after="0" w:line="240" w:lineRule="auto"/>
         <w:ind w:right="657"/>
       </w:pPr>
-      <w:bookmarkStart w:id="6" w:name="_Toc380677725"/>
+      <w:bookmarkStart w:id="5" w:name="_Toc380677725"/>
       <w:r>
         <w:t xml:space="preserve">This assessment is an effort to determine the </w:t>
       </w:r>
@@ -6119,23 +6113,23 @@
           <w:lang w:val="en-US"/>
         </w:rPr>
       </w:pPr>
-      <w:bookmarkStart w:id="7" w:name="_Toc531862198"/>
-      <w:bookmarkStart w:id="8" w:name="_Toc531948644"/>
+      <w:bookmarkStart w:id="6" w:name="_Toc531862198"/>
+      <w:bookmarkStart w:id="7" w:name="_Toc531948644"/>
       <w:r>
         <w:rPr>
           <w:lang w:val="en-US"/>
         </w:rPr>
         <w:t xml:space="preserve">Application </w:t>
       </w:r>
+      <w:bookmarkEnd w:id="5"/>
+      <w:r>
+        <w:rPr>
+          <w:lang w:val="en-US"/>
+        </w:rPr>
+        <w:t>Characteristics</w:t>
+      </w:r>
       <w:bookmarkEnd w:id="6"/>
-      <w:r>
-        <w:rPr>
-          <w:lang w:val="en-US"/>
-        </w:rPr>
-        <w:t>Characteristics</w:t>
-      </w:r>
       <w:bookmarkEnd w:id="7"/>
-      <w:bookmarkEnd w:id="8"/>
     </w:p>
     <w:p>
       <w:pPr>
@@ -6562,10 +6556,10 @@
           <w:lang w:eastAsia="en-US"/>
         </w:rPr>
         <w:drawing>
-          <wp:inline distT="0" distB="0" distL="0" distR="0" wp14:anchorId="6ACB6D69" wp14:editId="65E71420">
+          <wp:inline distT="0" distB="0" distL="0" distR="0" wp14:anchorId="5016AF05" wp14:editId="1145283D">
             <wp:extent cx="2333625" cy="1590675"/>
             <wp:effectExtent l="0" t="0" r="0" b="0"/>
-            <wp:docPr id="6" name="Chart 1" descr="GRAPH;TECHNO_LOC"/>
+            <wp:docPr id="5" name="Chart 1" descr="GRAPH;TECHNO_LOC"/>
             <wp:cNvGraphicFramePr/>
             <a:graphic xmlns:a="http://schemas.openxmlformats.org/drawingml/2006/main">
               <a:graphicData uri="http://schemas.openxmlformats.org/drawingml/2006/chart">
@@ -6791,14 +6785,14 @@
           <w:sz w:val="22"/>
         </w:rPr>
       </w:pPr>
-      <w:bookmarkStart w:id="9" w:name="_Toc531862199"/>
-      <w:bookmarkStart w:id="10" w:name="_Toc531948645"/>
+      <w:bookmarkStart w:id="8" w:name="_Toc531862199"/>
+      <w:bookmarkStart w:id="9" w:name="_Toc531948645"/>
       <w:r>
         <w:lastRenderedPageBreak/>
         <w:t>Security Violation Overview</w:t>
       </w:r>
+      <w:bookmarkEnd w:id="8"/>
       <w:bookmarkEnd w:id="9"/>
-      <w:bookmarkEnd w:id="10"/>
     </w:p>
     <w:p>
       <w:pPr>
@@ -6946,8 +6940,8 @@
           <w:rFonts w:eastAsia="Calibri"/>
         </w:rPr>
       </w:pPr>
-      <w:bookmarkStart w:id="11" w:name="_Toc531862200"/>
-      <w:bookmarkStart w:id="12" w:name="_Toc531948646"/>
+      <w:bookmarkStart w:id="10" w:name="_Toc531862200"/>
+      <w:bookmarkStart w:id="11" w:name="_Toc531948646"/>
       <w:r>
         <w:rPr>
           <w:rFonts w:eastAsia="Calibri"/>
@@ -6976,8 +6970,8 @@
         </w:rPr>
         <w:t>vulnerabilities</w:t>
       </w:r>
+      <w:bookmarkEnd w:id="10"/>
       <w:bookmarkEnd w:id="11"/>
-      <w:bookmarkEnd w:id="12"/>
     </w:p>
     <w:p>
       <w:pPr>
@@ -7280,7 +7274,7 @@
           </w:tcPr>
           <w:p>
             <w:pPr>
-              <w:ind w:left="66" w:right="72" w:hanging="6"/>
+              <w:ind w:left="0"/>
               <w:jc w:val="center"/>
               <w:cnfStyle w:val="000000000000" w:firstRow="0" w:lastRow="0" w:firstColumn="0" w:lastColumn="0" w:oddVBand="0" w:evenVBand="0" w:oddHBand="0" w:evenHBand="0" w:firstRowFirstColumn="0" w:firstRowLastColumn="0" w:lastRowFirstColumn="0" w:lastRowLastColumn="0"/>
               <w:rPr>
@@ -7301,7 +7295,7 @@
           </w:tcPr>
           <w:p>
             <w:pPr>
-              <w:ind w:right="657"/>
+              <w:ind w:left="0"/>
               <w:jc w:val="center"/>
               <w:cnfStyle w:val="000000000000" w:firstRow="0" w:lastRow="0" w:firstColumn="0" w:lastColumn="0" w:oddVBand="0" w:evenVBand="0" w:oddHBand="0" w:evenHBand="0" w:firstRowFirstColumn="0" w:firstRowLastColumn="0" w:lastRowFirstColumn="0" w:lastRowLastColumn="0"/>
               <w:rPr>
@@ -7377,7 +7371,7 @@
           </w:tcPr>
           <w:p>
             <w:pPr>
-              <w:ind w:left="66" w:right="72" w:hanging="6"/>
+              <w:ind w:left="0"/>
               <w:jc w:val="center"/>
               <w:cnfStyle w:val="000000000000" w:firstRow="0" w:lastRow="0" w:firstColumn="0" w:lastColumn="0" w:oddVBand="0" w:evenVBand="0" w:oddHBand="0" w:evenHBand="0" w:firstRowFirstColumn="0" w:firstRowLastColumn="0" w:lastRowFirstColumn="0" w:lastRowLastColumn="0"/>
               <w:rPr>
@@ -7398,7 +7392,7 @@
           </w:tcPr>
           <w:p>
             <w:pPr>
-              <w:ind w:right="657"/>
+              <w:ind w:left="0"/>
               <w:jc w:val="center"/>
               <w:cnfStyle w:val="000000000000" w:firstRow="0" w:lastRow="0" w:firstColumn="0" w:lastColumn="0" w:oddVBand="0" w:evenVBand="0" w:oddHBand="0" w:evenHBand="0" w:firstRowFirstColumn="0" w:firstRowLastColumn="0" w:lastRowFirstColumn="0" w:lastRowLastColumn="0"/>
               <w:rPr>
@@ -7474,7 +7468,7 @@
           </w:tcPr>
           <w:p>
             <w:pPr>
-              <w:ind w:left="66" w:right="72" w:hanging="6"/>
+              <w:ind w:left="0"/>
               <w:jc w:val="center"/>
               <w:cnfStyle w:val="000000000000" w:firstRow="0" w:lastRow="0" w:firstColumn="0" w:lastColumn="0" w:oddVBand="0" w:evenVBand="0" w:oddHBand="0" w:evenHBand="0" w:firstRowFirstColumn="0" w:firstRowLastColumn="0" w:lastRowFirstColumn="0" w:lastRowLastColumn="0"/>
               <w:rPr>
@@ -7495,7 +7489,7 @@
           </w:tcPr>
           <w:p>
             <w:pPr>
-              <w:ind w:right="657"/>
+              <w:ind w:left="0"/>
               <w:jc w:val="center"/>
               <w:cnfStyle w:val="000000000000" w:firstRow="0" w:lastRow="0" w:firstColumn="0" w:lastColumn="0" w:oddVBand="0" w:evenVBand="0" w:oddHBand="0" w:evenHBand="0" w:firstRowFirstColumn="0" w:firstRowLastColumn="0" w:lastRowFirstColumn="0" w:lastRowLastColumn="0"/>
               <w:rPr>
@@ -7571,7 +7565,7 @@
           </w:tcPr>
           <w:p>
             <w:pPr>
-              <w:ind w:left="66" w:right="72" w:hanging="6"/>
+              <w:ind w:left="0"/>
               <w:jc w:val="center"/>
               <w:cnfStyle w:val="000000000000" w:firstRow="0" w:lastRow="0" w:firstColumn="0" w:lastColumn="0" w:oddVBand="0" w:evenVBand="0" w:oddHBand="0" w:evenHBand="0" w:firstRowFirstColumn="0" w:firstRowLastColumn="0" w:lastRowFirstColumn="0" w:lastRowLastColumn="0"/>
               <w:rPr>
@@ -7592,7 +7586,7 @@
           </w:tcPr>
           <w:p>
             <w:pPr>
-              <w:ind w:right="657"/>
+              <w:ind w:left="0"/>
               <w:jc w:val="center"/>
               <w:cnfStyle w:val="000000000000" w:firstRow="0" w:lastRow="0" w:firstColumn="0" w:lastColumn="0" w:oddVBand="0" w:evenVBand="0" w:oddHBand="0" w:evenHBand="0" w:firstRowFirstColumn="0" w:firstRowLastColumn="0" w:lastRowFirstColumn="0" w:lastRowLastColumn="0"/>
               <w:rPr>
@@ -7661,7 +7655,7 @@
           </w:tcPr>
           <w:p>
             <w:pPr>
-              <w:ind w:left="66" w:right="72" w:hanging="6"/>
+              <w:ind w:left="0"/>
               <w:jc w:val="center"/>
               <w:cnfStyle w:val="000000000000" w:firstRow="0" w:lastRow="0" w:firstColumn="0" w:lastColumn="0" w:oddVBand="0" w:evenVBand="0" w:oddHBand="0" w:evenHBand="0" w:firstRowFirstColumn="0" w:firstRowLastColumn="0" w:lastRowFirstColumn="0" w:lastRowLastColumn="0"/>
               <w:rPr>
@@ -7682,7 +7676,7 @@
           </w:tcPr>
           <w:p>
             <w:pPr>
-              <w:ind w:right="657"/>
+              <w:ind w:left="0"/>
               <w:jc w:val="center"/>
               <w:cnfStyle w:val="000000000000" w:firstRow="0" w:lastRow="0" w:firstColumn="0" w:lastColumn="0" w:oddVBand="0" w:evenVBand="0" w:oddHBand="0" w:evenHBand="0" w:firstRowFirstColumn="0" w:firstRowLastColumn="0" w:lastRowFirstColumn="0" w:lastRowLastColumn="0"/>
               <w:rPr>
@@ -7854,8 +7848,8 @@
           <w:rFonts w:eastAsia="Calibri"/>
         </w:rPr>
       </w:pPr>
-      <w:bookmarkStart w:id="13" w:name="_Toc531862201"/>
-      <w:bookmarkStart w:id="14" w:name="_Toc531948647"/>
+      <w:bookmarkStart w:id="12" w:name="_Toc531862201"/>
+      <w:bookmarkStart w:id="13" w:name="_Toc531948647"/>
       <w:r>
         <w:rPr>
           <w:rFonts w:eastAsia="Calibri"/>
@@ -7878,8 +7872,8 @@
         </w:rPr>
         <w:t xml:space="preserve"> A1 - Injection</w:t>
       </w:r>
+      <w:bookmarkEnd w:id="12"/>
       <w:bookmarkEnd w:id="13"/>
-      <w:bookmarkEnd w:id="14"/>
     </w:p>
     <w:p>
       <w:pPr>
@@ -8155,7 +8149,7 @@
           </w:tcPr>
           <w:p>
             <w:pPr>
-              <w:ind w:left="66" w:right="72" w:hanging="6"/>
+              <w:ind w:left="0"/>
               <w:jc w:val="center"/>
               <w:cnfStyle w:val="000000000000" w:firstRow="0" w:lastRow="0" w:firstColumn="0" w:lastColumn="0" w:oddVBand="0" w:evenVBand="0" w:oddHBand="0" w:evenHBand="0" w:firstRowFirstColumn="0" w:firstRowLastColumn="0" w:lastRowFirstColumn="0" w:lastRowLastColumn="0"/>
               <w:rPr>
@@ -8176,7 +8170,7 @@
           </w:tcPr>
           <w:p>
             <w:pPr>
-              <w:ind w:right="657"/>
+              <w:ind w:left="0"/>
               <w:jc w:val="center"/>
               <w:cnfStyle w:val="000000000000" w:firstRow="0" w:lastRow="0" w:firstColumn="0" w:lastColumn="0" w:oddVBand="0" w:evenVBand="0" w:oddHBand="0" w:evenHBand="0" w:firstRowFirstColumn="0" w:firstRowLastColumn="0" w:lastRowFirstColumn="0" w:lastRowLastColumn="0"/>
               <w:rPr>
@@ -8245,7 +8239,7 @@
           </w:tcPr>
           <w:p>
             <w:pPr>
-              <w:ind w:left="66" w:right="72" w:hanging="6"/>
+              <w:ind w:left="0"/>
               <w:jc w:val="center"/>
               <w:cnfStyle w:val="000000000000" w:firstRow="0" w:lastRow="0" w:firstColumn="0" w:lastColumn="0" w:oddVBand="0" w:evenVBand="0" w:oddHBand="0" w:evenHBand="0" w:firstRowFirstColumn="0" w:firstRowLastColumn="0" w:lastRowFirstColumn="0" w:lastRowLastColumn="0"/>
               <w:rPr>
@@ -8266,7 +8260,7 @@
           </w:tcPr>
           <w:p>
             <w:pPr>
-              <w:ind w:right="657"/>
+              <w:ind w:left="0"/>
               <w:jc w:val="center"/>
               <w:cnfStyle w:val="000000000000" w:firstRow="0" w:lastRow="0" w:firstColumn="0" w:lastColumn="0" w:oddVBand="0" w:evenVBand="0" w:oddHBand="0" w:evenHBand="0" w:firstRowFirstColumn="0" w:firstRowLastColumn="0" w:lastRowFirstColumn="0" w:lastRowLastColumn="0"/>
               <w:rPr>
@@ -8335,7 +8329,7 @@
           </w:tcPr>
           <w:p>
             <w:pPr>
-              <w:ind w:left="66" w:right="72" w:hanging="6"/>
+              <w:ind w:left="0"/>
               <w:jc w:val="center"/>
               <w:cnfStyle w:val="000000000000" w:firstRow="0" w:lastRow="0" w:firstColumn="0" w:lastColumn="0" w:oddVBand="0" w:evenVBand="0" w:oddHBand="0" w:evenHBand="0" w:firstRowFirstColumn="0" w:firstRowLastColumn="0" w:lastRowFirstColumn="0" w:lastRowLastColumn="0"/>
               <w:rPr>
@@ -8356,7 +8350,7 @@
           </w:tcPr>
           <w:p>
             <w:pPr>
-              <w:ind w:right="657"/>
+              <w:ind w:left="0"/>
               <w:jc w:val="center"/>
               <w:cnfStyle w:val="000000000000" w:firstRow="0" w:lastRow="0" w:firstColumn="0" w:lastColumn="0" w:oddVBand="0" w:evenVBand="0" w:oddHBand="0" w:evenHBand="0" w:firstRowFirstColumn="0" w:firstRowLastColumn="0" w:lastRowFirstColumn="0" w:lastRowLastColumn="0"/>
               <w:rPr>
@@ -8425,7 +8419,7 @@
           </w:tcPr>
           <w:p>
             <w:pPr>
-              <w:ind w:left="66" w:right="72" w:hanging="6"/>
+              <w:ind w:left="0"/>
               <w:jc w:val="center"/>
               <w:cnfStyle w:val="000000000000" w:firstRow="0" w:lastRow="0" w:firstColumn="0" w:lastColumn="0" w:oddVBand="0" w:evenVBand="0" w:oddHBand="0" w:evenHBand="0" w:firstRowFirstColumn="0" w:firstRowLastColumn="0" w:lastRowFirstColumn="0" w:lastRowLastColumn="0"/>
               <w:rPr>
@@ -8446,7 +8440,7 @@
           </w:tcPr>
           <w:p>
             <w:pPr>
-              <w:ind w:right="657"/>
+              <w:ind w:left="0"/>
               <w:jc w:val="center"/>
               <w:cnfStyle w:val="000000000000" w:firstRow="0" w:lastRow="0" w:firstColumn="0" w:lastColumn="0" w:oddVBand="0" w:evenVBand="0" w:oddHBand="0" w:evenHBand="0" w:firstRowFirstColumn="0" w:firstRowLastColumn="0" w:lastRowFirstColumn="0" w:lastRowLastColumn="0"/>
               <w:rPr>
@@ -8515,7 +8509,7 @@
           </w:tcPr>
           <w:p>
             <w:pPr>
-              <w:ind w:left="66" w:right="72" w:hanging="6"/>
+              <w:ind w:left="0"/>
               <w:jc w:val="center"/>
               <w:cnfStyle w:val="000000000000" w:firstRow="0" w:lastRow="0" w:firstColumn="0" w:lastColumn="0" w:oddVBand="0" w:evenVBand="0" w:oddHBand="0" w:evenHBand="0" w:firstRowFirstColumn="0" w:firstRowLastColumn="0" w:lastRowFirstColumn="0" w:lastRowLastColumn="0"/>
               <w:rPr>
@@ -8536,7 +8530,7 @@
           </w:tcPr>
           <w:p>
             <w:pPr>
-              <w:ind w:right="657"/>
+              <w:ind w:left="0"/>
               <w:jc w:val="center"/>
               <w:cnfStyle w:val="000000000000" w:firstRow="0" w:lastRow="0" w:firstColumn="0" w:lastColumn="0" w:oddVBand="0" w:evenVBand="0" w:oddHBand="0" w:evenHBand="0" w:firstRowFirstColumn="0" w:firstRowLastColumn="0" w:lastRowFirstColumn="0" w:lastRowLastColumn="0"/>
               <w:rPr>
@@ -8737,8 +8731,8 @@
           <w:rFonts w:eastAsia="Calibri"/>
         </w:rPr>
       </w:pPr>
-      <w:bookmarkStart w:id="15" w:name="_Toc531862202"/>
-      <w:bookmarkStart w:id="16" w:name="_Toc531948648"/>
+      <w:bookmarkStart w:id="14" w:name="_Toc531862202"/>
+      <w:bookmarkStart w:id="15" w:name="_Toc531948648"/>
       <w:r>
         <w:rPr>
           <w:rFonts w:eastAsia="Calibri"/>
@@ -8781,8 +8775,8 @@
         </w:rPr>
         <w:t>Broken Authentication &amp; Session Management</w:t>
       </w:r>
+      <w:bookmarkEnd w:id="14"/>
       <w:bookmarkEnd w:id="15"/>
-      <w:bookmarkEnd w:id="16"/>
     </w:p>
     <w:p>
       <w:pPr>
@@ -9095,7 +9089,7 @@
           </w:tcPr>
           <w:p>
             <w:pPr>
-              <w:ind w:left="66" w:right="72" w:hanging="6"/>
+              <w:ind w:left="0"/>
               <w:jc w:val="center"/>
               <w:cnfStyle w:val="000000000000" w:firstRow="0" w:lastRow="0" w:firstColumn="0" w:lastColumn="0" w:oddVBand="0" w:evenVBand="0" w:oddHBand="0" w:evenHBand="0" w:firstRowFirstColumn="0" w:firstRowLastColumn="0" w:lastRowFirstColumn="0" w:lastRowLastColumn="0"/>
               <w:rPr>
@@ -9116,7 +9110,7 @@
           </w:tcPr>
           <w:p>
             <w:pPr>
-              <w:ind w:right="657"/>
+              <w:ind w:left="0"/>
               <w:jc w:val="center"/>
               <w:cnfStyle w:val="000000000000" w:firstRow="0" w:lastRow="0" w:firstColumn="0" w:lastColumn="0" w:oddVBand="0" w:evenVBand="0" w:oddHBand="0" w:evenHBand="0" w:firstRowFirstColumn="0" w:firstRowLastColumn="0" w:lastRowFirstColumn="0" w:lastRowLastColumn="0"/>
               <w:rPr>
@@ -9185,7 +9179,7 @@
           </w:tcPr>
           <w:p>
             <w:pPr>
-              <w:ind w:left="66" w:right="72" w:hanging="6"/>
+              <w:ind w:left="0"/>
               <w:jc w:val="center"/>
               <w:cnfStyle w:val="000000000000" w:firstRow="0" w:lastRow="0" w:firstColumn="0" w:lastColumn="0" w:oddVBand="0" w:evenVBand="0" w:oddHBand="0" w:evenHBand="0" w:firstRowFirstColumn="0" w:firstRowLastColumn="0" w:lastRowFirstColumn="0" w:lastRowLastColumn="0"/>
               <w:rPr>
@@ -9206,7 +9200,7 @@
           </w:tcPr>
           <w:p>
             <w:pPr>
-              <w:ind w:right="657"/>
+              <w:ind w:left="0"/>
               <w:jc w:val="center"/>
               <w:cnfStyle w:val="000000000000" w:firstRow="0" w:lastRow="0" w:firstColumn="0" w:lastColumn="0" w:oddVBand="0" w:evenVBand="0" w:oddHBand="0" w:evenHBand="0" w:firstRowFirstColumn="0" w:firstRowLastColumn="0" w:lastRowFirstColumn="0" w:lastRowLastColumn="0"/>
               <w:rPr>
@@ -9275,7 +9269,7 @@
           </w:tcPr>
           <w:p>
             <w:pPr>
-              <w:ind w:left="66" w:right="72" w:hanging="6"/>
+              <w:ind w:left="0"/>
               <w:jc w:val="center"/>
               <w:cnfStyle w:val="000000000000" w:firstRow="0" w:lastRow="0" w:firstColumn="0" w:lastColumn="0" w:oddVBand="0" w:evenVBand="0" w:oddHBand="0" w:evenHBand="0" w:firstRowFirstColumn="0" w:firstRowLastColumn="0" w:lastRowFirstColumn="0" w:lastRowLastColumn="0"/>
               <w:rPr>
@@ -9296,7 +9290,7 @@
           </w:tcPr>
           <w:p>
             <w:pPr>
-              <w:ind w:right="657"/>
+              <w:ind w:left="0"/>
               <w:jc w:val="center"/>
               <w:cnfStyle w:val="000000000000" w:firstRow="0" w:lastRow="0" w:firstColumn="0" w:lastColumn="0" w:oddVBand="0" w:evenVBand="0" w:oddHBand="0" w:evenHBand="0" w:firstRowFirstColumn="0" w:firstRowLastColumn="0" w:lastRowFirstColumn="0" w:lastRowLastColumn="0"/>
               <w:rPr>
@@ -9365,7 +9359,7 @@
           </w:tcPr>
           <w:p>
             <w:pPr>
-              <w:ind w:left="66" w:right="72" w:hanging="6"/>
+              <w:ind w:left="0"/>
               <w:jc w:val="center"/>
               <w:cnfStyle w:val="000000000000" w:firstRow="0" w:lastRow="0" w:firstColumn="0" w:lastColumn="0" w:oddVBand="0" w:evenVBand="0" w:oddHBand="0" w:evenHBand="0" w:firstRowFirstColumn="0" w:firstRowLastColumn="0" w:lastRowFirstColumn="0" w:lastRowLastColumn="0"/>
               <w:rPr>
@@ -9386,7 +9380,7 @@
           </w:tcPr>
           <w:p>
             <w:pPr>
-              <w:ind w:right="657"/>
+              <w:ind w:left="0"/>
               <w:jc w:val="center"/>
               <w:cnfStyle w:val="000000000000" w:firstRow="0" w:lastRow="0" w:firstColumn="0" w:lastColumn="0" w:oddVBand="0" w:evenVBand="0" w:oddHBand="0" w:evenHBand="0" w:firstRowFirstColumn="0" w:firstRowLastColumn="0" w:lastRowFirstColumn="0" w:lastRowLastColumn="0"/>
               <w:rPr>
@@ -9455,7 +9449,7 @@
           </w:tcPr>
           <w:p>
             <w:pPr>
-              <w:ind w:left="66" w:right="72" w:hanging="6"/>
+              <w:ind w:left="0"/>
               <w:jc w:val="center"/>
               <w:cnfStyle w:val="000000000000" w:firstRow="0" w:lastRow="0" w:firstColumn="0" w:lastColumn="0" w:oddVBand="0" w:evenVBand="0" w:oddHBand="0" w:evenHBand="0" w:firstRowFirstColumn="0" w:firstRowLastColumn="0" w:lastRowFirstColumn="0" w:lastRowLastColumn="0"/>
               <w:rPr>
@@ -9476,7 +9470,7 @@
           </w:tcPr>
           <w:p>
             <w:pPr>
-              <w:ind w:right="657"/>
+              <w:ind w:left="0"/>
               <w:jc w:val="center"/>
               <w:cnfStyle w:val="000000000000" w:firstRow="0" w:lastRow="0" w:firstColumn="0" w:lastColumn="0" w:oddVBand="0" w:evenVBand="0" w:oddHBand="0" w:evenHBand="0" w:firstRowFirstColumn="0" w:firstRowLastColumn="0" w:lastRowFirstColumn="0" w:lastRowLastColumn="0"/>
               <w:rPr>
@@ -9633,8 +9627,8 @@
           <w:rFonts w:eastAsia="Calibri"/>
         </w:rPr>
       </w:pPr>
-      <w:bookmarkStart w:id="17" w:name="_Toc531862203"/>
-      <w:bookmarkStart w:id="18" w:name="_Toc531948649"/>
+      <w:bookmarkStart w:id="16" w:name="_Toc531862203"/>
+      <w:bookmarkStart w:id="17" w:name="_Toc531948649"/>
       <w:r>
         <w:rPr>
           <w:rFonts w:eastAsia="Calibri"/>
@@ -9678,8 +9672,8 @@
         </w:rPr>
         <w:t>Cross-Site Scripting</w:t>
       </w:r>
+      <w:bookmarkEnd w:id="16"/>
       <w:bookmarkEnd w:id="17"/>
-      <w:bookmarkEnd w:id="18"/>
     </w:p>
     <w:p>
       <w:pPr>
@@ -9960,7 +9954,7 @@
           </w:tcPr>
           <w:p>
             <w:pPr>
-              <w:ind w:left="66" w:right="72" w:hanging="6"/>
+              <w:ind w:left="0"/>
               <w:jc w:val="center"/>
               <w:cnfStyle w:val="000000000000" w:firstRow="0" w:lastRow="0" w:firstColumn="0" w:lastColumn="0" w:oddVBand="0" w:evenVBand="0" w:oddHBand="0" w:evenHBand="0" w:firstRowFirstColumn="0" w:firstRowLastColumn="0" w:lastRowFirstColumn="0" w:lastRowLastColumn="0"/>
               <w:rPr>
@@ -9981,7 +9975,7 @@
           </w:tcPr>
           <w:p>
             <w:pPr>
-              <w:ind w:right="657"/>
+              <w:ind w:left="0"/>
               <w:jc w:val="center"/>
               <w:cnfStyle w:val="000000000000" w:firstRow="0" w:lastRow="0" w:firstColumn="0" w:lastColumn="0" w:oddVBand="0" w:evenVBand="0" w:oddHBand="0" w:evenHBand="0" w:firstRowFirstColumn="0" w:firstRowLastColumn="0" w:lastRowFirstColumn="0" w:lastRowLastColumn="0"/>
               <w:rPr>
@@ -10050,7 +10044,7 @@
           </w:tcPr>
           <w:p>
             <w:pPr>
-              <w:ind w:left="66" w:right="72" w:hanging="6"/>
+              <w:ind w:left="0"/>
               <w:jc w:val="center"/>
               <w:cnfStyle w:val="000000000000" w:firstRow="0" w:lastRow="0" w:firstColumn="0" w:lastColumn="0" w:oddVBand="0" w:evenVBand="0" w:oddHBand="0" w:evenHBand="0" w:firstRowFirstColumn="0" w:firstRowLastColumn="0" w:lastRowFirstColumn="0" w:lastRowLastColumn="0"/>
               <w:rPr>
@@ -10071,7 +10065,7 @@
           </w:tcPr>
           <w:p>
             <w:pPr>
-              <w:ind w:right="657"/>
+              <w:ind w:left="0"/>
               <w:jc w:val="center"/>
               <w:cnfStyle w:val="000000000000" w:firstRow="0" w:lastRow="0" w:firstColumn="0" w:lastColumn="0" w:oddVBand="0" w:evenVBand="0" w:oddHBand="0" w:evenHBand="0" w:firstRowFirstColumn="0" w:firstRowLastColumn="0" w:lastRowFirstColumn="0" w:lastRowLastColumn="0"/>
               <w:rPr>
@@ -10140,7 +10134,7 @@
           </w:tcPr>
           <w:p>
             <w:pPr>
-              <w:ind w:left="66" w:right="72" w:hanging="6"/>
+              <w:ind w:left="0"/>
               <w:jc w:val="center"/>
               <w:cnfStyle w:val="000000000000" w:firstRow="0" w:lastRow="0" w:firstColumn="0" w:lastColumn="0" w:oddVBand="0" w:evenVBand="0" w:oddHBand="0" w:evenHBand="0" w:firstRowFirstColumn="0" w:firstRowLastColumn="0" w:lastRowFirstColumn="0" w:lastRowLastColumn="0"/>
               <w:rPr>
@@ -10161,7 +10155,7 @@
           </w:tcPr>
           <w:p>
             <w:pPr>
-              <w:ind w:right="657"/>
+              <w:ind w:left="0"/>
               <w:jc w:val="center"/>
               <w:cnfStyle w:val="000000000000" w:firstRow="0" w:lastRow="0" w:firstColumn="0" w:lastColumn="0" w:oddVBand="0" w:evenVBand="0" w:oddHBand="0" w:evenHBand="0" w:firstRowFirstColumn="0" w:firstRowLastColumn="0" w:lastRowFirstColumn="0" w:lastRowLastColumn="0"/>
               <w:rPr>
@@ -10230,7 +10224,7 @@
           </w:tcPr>
           <w:p>
             <w:pPr>
-              <w:ind w:left="66" w:right="72" w:hanging="6"/>
+              <w:ind w:left="0"/>
               <w:jc w:val="center"/>
               <w:cnfStyle w:val="000000000000" w:firstRow="0" w:lastRow="0" w:firstColumn="0" w:lastColumn="0" w:oddVBand="0" w:evenVBand="0" w:oddHBand="0" w:evenHBand="0" w:firstRowFirstColumn="0" w:firstRowLastColumn="0" w:lastRowFirstColumn="0" w:lastRowLastColumn="0"/>
               <w:rPr>
@@ -10251,7 +10245,7 @@
           </w:tcPr>
           <w:p>
             <w:pPr>
-              <w:ind w:right="657"/>
+              <w:ind w:left="0"/>
               <w:jc w:val="center"/>
               <w:cnfStyle w:val="000000000000" w:firstRow="0" w:lastRow="0" w:firstColumn="0" w:lastColumn="0" w:oddVBand="0" w:evenVBand="0" w:oddHBand="0" w:evenHBand="0" w:firstRowFirstColumn="0" w:firstRowLastColumn="0" w:lastRowFirstColumn="0" w:lastRowLastColumn="0"/>
               <w:rPr>
@@ -10320,7 +10314,7 @@
           </w:tcPr>
           <w:p>
             <w:pPr>
-              <w:ind w:left="66" w:right="72" w:hanging="6"/>
+              <w:ind w:left="0"/>
               <w:jc w:val="center"/>
               <w:cnfStyle w:val="000000000000" w:firstRow="0" w:lastRow="0" w:firstColumn="0" w:lastColumn="0" w:oddVBand="0" w:evenVBand="0" w:oddHBand="0" w:evenHBand="0" w:firstRowFirstColumn="0" w:firstRowLastColumn="0" w:lastRowFirstColumn="0" w:lastRowLastColumn="0"/>
               <w:rPr>
@@ -10341,7 +10335,7 @@
           </w:tcPr>
           <w:p>
             <w:pPr>
-              <w:ind w:right="657"/>
+              <w:ind w:left="0"/>
               <w:jc w:val="center"/>
               <w:cnfStyle w:val="000000000000" w:firstRow="0" w:lastRow="0" w:firstColumn="0" w:lastColumn="0" w:oddVBand="0" w:evenVBand="0" w:oddHBand="0" w:evenHBand="0" w:firstRowFirstColumn="0" w:firstRowLastColumn="0" w:lastRowFirstColumn="0" w:lastRowLastColumn="0"/>
               <w:rPr>
@@ -10456,8 +10450,8 @@
           <w:rFonts w:eastAsia="Calibri"/>
         </w:rPr>
       </w:pPr>
-      <w:bookmarkStart w:id="19" w:name="_Toc531862204"/>
-      <w:bookmarkStart w:id="20" w:name="_Toc531948650"/>
+      <w:bookmarkStart w:id="18" w:name="_Toc531862204"/>
+      <w:bookmarkStart w:id="19" w:name="_Toc531948650"/>
       <w:r>
         <w:rPr>
           <w:rFonts w:eastAsia="Calibri"/>
@@ -10500,8 +10494,8 @@
         </w:rPr>
         <w:t>Insecure Direct Object References</w:t>
       </w:r>
+      <w:bookmarkEnd w:id="18"/>
       <w:bookmarkEnd w:id="19"/>
-      <w:bookmarkEnd w:id="20"/>
     </w:p>
     <w:p>
       <w:pPr>
@@ -10782,7 +10776,7 @@
           </w:tcPr>
           <w:p>
             <w:pPr>
-              <w:ind w:left="66" w:right="72" w:hanging="6"/>
+              <w:ind w:left="0"/>
               <w:jc w:val="center"/>
               <w:cnfStyle w:val="000000000000" w:firstRow="0" w:lastRow="0" w:firstColumn="0" w:lastColumn="0" w:oddVBand="0" w:evenVBand="0" w:oddHBand="0" w:evenHBand="0" w:firstRowFirstColumn="0" w:firstRowLastColumn="0" w:lastRowFirstColumn="0" w:lastRowLastColumn="0"/>
               <w:rPr>
@@ -10803,7 +10797,7 @@
           </w:tcPr>
           <w:p>
             <w:pPr>
-              <w:ind w:right="657"/>
+              <w:ind w:left="0"/>
               <w:jc w:val="center"/>
               <w:cnfStyle w:val="000000000000" w:firstRow="0" w:lastRow="0" w:firstColumn="0" w:lastColumn="0" w:oddVBand="0" w:evenVBand="0" w:oddHBand="0" w:evenHBand="0" w:firstRowFirstColumn="0" w:firstRowLastColumn="0" w:lastRowFirstColumn="0" w:lastRowLastColumn="0"/>
               <w:rPr>
@@ -10872,7 +10866,7 @@
           </w:tcPr>
           <w:p>
             <w:pPr>
-              <w:ind w:left="66" w:right="72" w:hanging="6"/>
+              <w:ind w:left="0"/>
               <w:jc w:val="center"/>
               <w:cnfStyle w:val="000000000000" w:firstRow="0" w:lastRow="0" w:firstColumn="0" w:lastColumn="0" w:oddVBand="0" w:evenVBand="0" w:oddHBand="0" w:evenHBand="0" w:firstRowFirstColumn="0" w:firstRowLastColumn="0" w:lastRowFirstColumn="0" w:lastRowLastColumn="0"/>
               <w:rPr>
@@ -10893,7 +10887,7 @@
           </w:tcPr>
           <w:p>
             <w:pPr>
-              <w:ind w:right="657"/>
+              <w:ind w:left="0"/>
               <w:jc w:val="center"/>
               <w:cnfStyle w:val="000000000000" w:firstRow="0" w:lastRow="0" w:firstColumn="0" w:lastColumn="0" w:oddVBand="0" w:evenVBand="0" w:oddHBand="0" w:evenHBand="0" w:firstRowFirstColumn="0" w:firstRowLastColumn="0" w:lastRowFirstColumn="0" w:lastRowLastColumn="0"/>
               <w:rPr>
@@ -10962,7 +10956,7 @@
           </w:tcPr>
           <w:p>
             <w:pPr>
-              <w:ind w:left="66" w:right="72" w:hanging="6"/>
+              <w:ind w:left="0"/>
               <w:jc w:val="center"/>
               <w:cnfStyle w:val="000000000000" w:firstRow="0" w:lastRow="0" w:firstColumn="0" w:lastColumn="0" w:oddVBand="0" w:evenVBand="0" w:oddHBand="0" w:evenHBand="0" w:firstRowFirstColumn="0" w:firstRowLastColumn="0" w:lastRowFirstColumn="0" w:lastRowLastColumn="0"/>
               <w:rPr>
@@ -10983,7 +10977,7 @@
           </w:tcPr>
           <w:p>
             <w:pPr>
-              <w:ind w:right="657"/>
+              <w:ind w:left="0"/>
               <w:jc w:val="center"/>
               <w:cnfStyle w:val="000000000000" w:firstRow="0" w:lastRow="0" w:firstColumn="0" w:lastColumn="0" w:oddVBand="0" w:evenVBand="0" w:oddHBand="0" w:evenHBand="0" w:firstRowFirstColumn="0" w:firstRowLastColumn="0" w:lastRowFirstColumn="0" w:lastRowLastColumn="0"/>
               <w:rPr>
@@ -11052,7 +11046,7 @@
           </w:tcPr>
           <w:p>
             <w:pPr>
-              <w:ind w:left="66" w:right="72" w:hanging="6"/>
+              <w:ind w:left="0"/>
               <w:jc w:val="center"/>
               <w:cnfStyle w:val="000000000000" w:firstRow="0" w:lastRow="0" w:firstColumn="0" w:lastColumn="0" w:oddVBand="0" w:evenVBand="0" w:oddHBand="0" w:evenHBand="0" w:firstRowFirstColumn="0" w:firstRowLastColumn="0" w:lastRowFirstColumn="0" w:lastRowLastColumn="0"/>
               <w:rPr>
@@ -11073,7 +11067,7 @@
           </w:tcPr>
           <w:p>
             <w:pPr>
-              <w:ind w:right="657"/>
+              <w:ind w:left="0"/>
               <w:jc w:val="center"/>
               <w:cnfStyle w:val="000000000000" w:firstRow="0" w:lastRow="0" w:firstColumn="0" w:lastColumn="0" w:oddVBand="0" w:evenVBand="0" w:oddHBand="0" w:evenHBand="0" w:firstRowFirstColumn="0" w:firstRowLastColumn="0" w:lastRowFirstColumn="0" w:lastRowLastColumn="0"/>
               <w:rPr>
@@ -11142,7 +11136,7 @@
           </w:tcPr>
           <w:p>
             <w:pPr>
-              <w:ind w:left="66" w:right="72" w:hanging="6"/>
+              <w:ind w:left="0"/>
               <w:jc w:val="center"/>
               <w:cnfStyle w:val="000000000000" w:firstRow="0" w:lastRow="0" w:firstColumn="0" w:lastColumn="0" w:oddVBand="0" w:evenVBand="0" w:oddHBand="0" w:evenHBand="0" w:firstRowFirstColumn="0" w:firstRowLastColumn="0" w:lastRowFirstColumn="0" w:lastRowLastColumn="0"/>
               <w:rPr>
@@ -11163,7 +11157,7 @@
           </w:tcPr>
           <w:p>
             <w:pPr>
-              <w:ind w:right="657"/>
+              <w:ind w:left="0"/>
               <w:jc w:val="center"/>
               <w:cnfStyle w:val="000000000000" w:firstRow="0" w:lastRow="0" w:firstColumn="0" w:lastColumn="0" w:oddVBand="0" w:evenVBand="0" w:oddHBand="0" w:evenHBand="0" w:firstRowFirstColumn="0" w:firstRowLastColumn="0" w:lastRowFirstColumn="0" w:lastRowLastColumn="0"/>
               <w:rPr>
@@ -11322,8 +11316,8 @@
           <w:rFonts w:eastAsia="Calibri"/>
         </w:rPr>
       </w:pPr>
-      <w:bookmarkStart w:id="21" w:name="_Toc531862205"/>
-      <w:bookmarkStart w:id="22" w:name="_Toc531948651"/>
+      <w:bookmarkStart w:id="20" w:name="_Toc531862205"/>
+      <w:bookmarkStart w:id="21" w:name="_Toc531948651"/>
       <w:r>
         <w:rPr>
           <w:rFonts w:eastAsia="Calibri"/>
@@ -11367,8 +11361,8 @@
         </w:rPr>
         <w:t>Security Misconfiguration</w:t>
       </w:r>
+      <w:bookmarkEnd w:id="20"/>
       <w:bookmarkEnd w:id="21"/>
-      <w:bookmarkEnd w:id="22"/>
     </w:p>
     <w:p>
       <w:pPr>
@@ -11641,7 +11635,7 @@
           </w:tcPr>
           <w:p>
             <w:pPr>
-              <w:ind w:left="66" w:right="72" w:hanging="6"/>
+              <w:ind w:left="0"/>
               <w:jc w:val="center"/>
               <w:cnfStyle w:val="000000000000" w:firstRow="0" w:lastRow="0" w:firstColumn="0" w:lastColumn="0" w:oddVBand="0" w:evenVBand="0" w:oddHBand="0" w:evenHBand="0" w:firstRowFirstColumn="0" w:firstRowLastColumn="0" w:lastRowFirstColumn="0" w:lastRowLastColumn="0"/>
               <w:rPr>
@@ -11662,7 +11656,7 @@
           </w:tcPr>
           <w:p>
             <w:pPr>
-              <w:ind w:right="657"/>
+              <w:ind w:left="0"/>
               <w:jc w:val="center"/>
               <w:cnfStyle w:val="000000000000" w:firstRow="0" w:lastRow="0" w:firstColumn="0" w:lastColumn="0" w:oddVBand="0" w:evenVBand="0" w:oddHBand="0" w:evenHBand="0" w:firstRowFirstColumn="0" w:firstRowLastColumn="0" w:lastRowFirstColumn="0" w:lastRowLastColumn="0"/>
               <w:rPr>
@@ -11731,7 +11725,7 @@
           </w:tcPr>
           <w:p>
             <w:pPr>
-              <w:ind w:left="66" w:right="72" w:hanging="6"/>
+              <w:ind w:left="0"/>
               <w:jc w:val="center"/>
               <w:cnfStyle w:val="000000000000" w:firstRow="0" w:lastRow="0" w:firstColumn="0" w:lastColumn="0" w:oddVBand="0" w:evenVBand="0" w:oddHBand="0" w:evenHBand="0" w:firstRowFirstColumn="0" w:firstRowLastColumn="0" w:lastRowFirstColumn="0" w:lastRowLastColumn="0"/>
               <w:rPr>
@@ -11752,7 +11746,7 @@
           </w:tcPr>
           <w:p>
             <w:pPr>
-              <w:ind w:right="657"/>
+              <w:ind w:left="0"/>
               <w:jc w:val="center"/>
               <w:cnfStyle w:val="000000000000" w:firstRow="0" w:lastRow="0" w:firstColumn="0" w:lastColumn="0" w:oddVBand="0" w:evenVBand="0" w:oddHBand="0" w:evenHBand="0" w:firstRowFirstColumn="0" w:firstRowLastColumn="0" w:lastRowFirstColumn="0" w:lastRowLastColumn="0"/>
               <w:rPr>
@@ -11821,7 +11815,7 @@
           </w:tcPr>
           <w:p>
             <w:pPr>
-              <w:ind w:left="66" w:right="72" w:hanging="6"/>
+              <w:ind w:left="0"/>
               <w:jc w:val="center"/>
               <w:cnfStyle w:val="000000000000" w:firstRow="0" w:lastRow="0" w:firstColumn="0" w:lastColumn="0" w:oddVBand="0" w:evenVBand="0" w:oddHBand="0" w:evenHBand="0" w:firstRowFirstColumn="0" w:firstRowLastColumn="0" w:lastRowFirstColumn="0" w:lastRowLastColumn="0"/>
               <w:rPr>
@@ -11842,7 +11836,7 @@
           </w:tcPr>
           <w:p>
             <w:pPr>
-              <w:ind w:right="657"/>
+              <w:ind w:left="0"/>
               <w:jc w:val="center"/>
               <w:cnfStyle w:val="000000000000" w:firstRow="0" w:lastRow="0" w:firstColumn="0" w:lastColumn="0" w:oddVBand="0" w:evenVBand="0" w:oddHBand="0" w:evenHBand="0" w:firstRowFirstColumn="0" w:firstRowLastColumn="0" w:lastRowFirstColumn="0" w:lastRowLastColumn="0"/>
               <w:rPr>
@@ -11911,7 +11905,7 @@
           </w:tcPr>
           <w:p>
             <w:pPr>
-              <w:ind w:left="66" w:right="72" w:hanging="6"/>
+              <w:ind w:left="0"/>
               <w:jc w:val="center"/>
               <w:cnfStyle w:val="000000000000" w:firstRow="0" w:lastRow="0" w:firstColumn="0" w:lastColumn="0" w:oddVBand="0" w:evenVBand="0" w:oddHBand="0" w:evenHBand="0" w:firstRowFirstColumn="0" w:firstRowLastColumn="0" w:lastRowFirstColumn="0" w:lastRowLastColumn="0"/>
               <w:rPr>
@@ -11932,7 +11926,7 @@
           </w:tcPr>
           <w:p>
             <w:pPr>
-              <w:ind w:right="657"/>
+              <w:ind w:left="0"/>
               <w:jc w:val="center"/>
               <w:cnfStyle w:val="000000000000" w:firstRow="0" w:lastRow="0" w:firstColumn="0" w:lastColumn="0" w:oddVBand="0" w:evenVBand="0" w:oddHBand="0" w:evenHBand="0" w:firstRowFirstColumn="0" w:firstRowLastColumn="0" w:lastRowFirstColumn="0" w:lastRowLastColumn="0"/>
               <w:rPr>
@@ -12001,7 +11995,7 @@
           </w:tcPr>
           <w:p>
             <w:pPr>
-              <w:ind w:left="66" w:right="72" w:hanging="6"/>
+              <w:ind w:left="0"/>
               <w:jc w:val="center"/>
               <w:cnfStyle w:val="000000000000" w:firstRow="0" w:lastRow="0" w:firstColumn="0" w:lastColumn="0" w:oddVBand="0" w:evenVBand="0" w:oddHBand="0" w:evenHBand="0" w:firstRowFirstColumn="0" w:firstRowLastColumn="0" w:lastRowFirstColumn="0" w:lastRowLastColumn="0"/>
               <w:rPr>
@@ -12022,7 +12016,7 @@
           </w:tcPr>
           <w:p>
             <w:pPr>
-              <w:ind w:right="657"/>
+              <w:ind w:left="0"/>
               <w:jc w:val="center"/>
               <w:cnfStyle w:val="000000000000" w:firstRow="0" w:lastRow="0" w:firstColumn="0" w:lastColumn="0" w:oddVBand="0" w:evenVBand="0" w:oddHBand="0" w:evenHBand="0" w:firstRowFirstColumn="0" w:firstRowLastColumn="0" w:lastRowFirstColumn="0" w:lastRowLastColumn="0"/>
               <w:rPr>
@@ -12141,8 +12135,8 @@
           <w:rFonts w:eastAsia="Calibri"/>
         </w:rPr>
       </w:pPr>
-      <w:bookmarkStart w:id="23" w:name="_Toc531862206"/>
-      <w:bookmarkStart w:id="24" w:name="_Toc531948652"/>
+      <w:bookmarkStart w:id="22" w:name="_Toc531862206"/>
+      <w:bookmarkStart w:id="23" w:name="_Toc531948652"/>
       <w:r>
         <w:rPr>
           <w:rFonts w:eastAsia="Calibri"/>
@@ -12185,8 +12179,8 @@
         </w:rPr>
         <w:t>Sensitive Data Exposure</w:t>
       </w:r>
+      <w:bookmarkEnd w:id="22"/>
       <w:bookmarkEnd w:id="23"/>
-      <w:bookmarkEnd w:id="24"/>
     </w:p>
     <w:p>
       <w:pPr>
@@ -12451,7 +12445,7 @@
           </w:tcPr>
           <w:p>
             <w:pPr>
-              <w:ind w:left="66" w:right="72" w:hanging="6"/>
+              <w:ind w:left="0"/>
               <w:jc w:val="center"/>
               <w:cnfStyle w:val="000000000000" w:firstRow="0" w:lastRow="0" w:firstColumn="0" w:lastColumn="0" w:oddVBand="0" w:evenVBand="0" w:oddHBand="0" w:evenHBand="0" w:firstRowFirstColumn="0" w:firstRowLastColumn="0" w:lastRowFirstColumn="0" w:lastRowLastColumn="0"/>
               <w:rPr>
@@ -12472,7 +12466,7 @@
           </w:tcPr>
           <w:p>
             <w:pPr>
-              <w:ind w:right="657"/>
+              <w:ind w:left="0"/>
               <w:jc w:val="center"/>
               <w:cnfStyle w:val="000000000000" w:firstRow="0" w:lastRow="0" w:firstColumn="0" w:lastColumn="0" w:oddVBand="0" w:evenVBand="0" w:oddHBand="0" w:evenHBand="0" w:firstRowFirstColumn="0" w:firstRowLastColumn="0" w:lastRowFirstColumn="0" w:lastRowLastColumn="0"/>
               <w:rPr>
@@ -12541,7 +12535,7 @@
           </w:tcPr>
           <w:p>
             <w:pPr>
-              <w:ind w:left="66" w:right="72" w:hanging="6"/>
+              <w:ind w:left="0"/>
               <w:jc w:val="center"/>
               <w:cnfStyle w:val="000000000000" w:firstRow="0" w:lastRow="0" w:firstColumn="0" w:lastColumn="0" w:oddVBand="0" w:evenVBand="0" w:oddHBand="0" w:evenHBand="0" w:firstRowFirstColumn="0" w:firstRowLastColumn="0" w:lastRowFirstColumn="0" w:lastRowLastColumn="0"/>
               <w:rPr>
@@ -12562,7 +12556,7 @@
           </w:tcPr>
           <w:p>
             <w:pPr>
-              <w:ind w:right="657"/>
+              <w:ind w:left="0"/>
               <w:jc w:val="center"/>
               <w:cnfStyle w:val="000000000000" w:firstRow="0" w:lastRow="0" w:firstColumn="0" w:lastColumn="0" w:oddVBand="0" w:evenVBand="0" w:oddHBand="0" w:evenHBand="0" w:firstRowFirstColumn="0" w:firstRowLastColumn="0" w:lastRowFirstColumn="0" w:lastRowLastColumn="0"/>
               <w:rPr>
@@ -12631,7 +12625,7 @@
           </w:tcPr>
           <w:p>
             <w:pPr>
-              <w:ind w:left="66" w:right="72" w:hanging="6"/>
+              <w:ind w:left="0"/>
               <w:jc w:val="center"/>
               <w:cnfStyle w:val="000000000000" w:firstRow="0" w:lastRow="0" w:firstColumn="0" w:lastColumn="0" w:oddVBand="0" w:evenVBand="0" w:oddHBand="0" w:evenHBand="0" w:firstRowFirstColumn="0" w:firstRowLastColumn="0" w:lastRowFirstColumn="0" w:lastRowLastColumn="0"/>
               <w:rPr>
@@ -12652,7 +12646,7 @@
           </w:tcPr>
           <w:p>
             <w:pPr>
-              <w:ind w:right="657"/>
+              <w:ind w:left="0"/>
               <w:jc w:val="center"/>
               <w:cnfStyle w:val="000000000000" w:firstRow="0" w:lastRow="0" w:firstColumn="0" w:lastColumn="0" w:oddVBand="0" w:evenVBand="0" w:oddHBand="0" w:evenHBand="0" w:firstRowFirstColumn="0" w:firstRowLastColumn="0" w:lastRowFirstColumn="0" w:lastRowLastColumn="0"/>
               <w:rPr>
@@ -12721,7 +12715,7 @@
           </w:tcPr>
           <w:p>
             <w:pPr>
-              <w:ind w:left="66" w:right="72" w:hanging="6"/>
+              <w:ind w:left="0"/>
               <w:jc w:val="center"/>
               <w:cnfStyle w:val="000000000000" w:firstRow="0" w:lastRow="0" w:firstColumn="0" w:lastColumn="0" w:oddVBand="0" w:evenVBand="0" w:oddHBand="0" w:evenHBand="0" w:firstRowFirstColumn="0" w:firstRowLastColumn="0" w:lastRowFirstColumn="0" w:lastRowLastColumn="0"/>
               <w:rPr>
@@ -12742,7 +12736,7 @@
           </w:tcPr>
           <w:p>
             <w:pPr>
-              <w:ind w:right="657"/>
+              <w:ind w:left="0"/>
               <w:jc w:val="center"/>
               <w:cnfStyle w:val="000000000000" w:firstRow="0" w:lastRow="0" w:firstColumn="0" w:lastColumn="0" w:oddVBand="0" w:evenVBand="0" w:oddHBand="0" w:evenHBand="0" w:firstRowFirstColumn="0" w:firstRowLastColumn="0" w:lastRowFirstColumn="0" w:lastRowLastColumn="0"/>
               <w:rPr>
@@ -12811,7 +12805,7 @@
           </w:tcPr>
           <w:p>
             <w:pPr>
-              <w:ind w:left="66" w:right="72" w:hanging="6"/>
+              <w:ind w:left="0"/>
               <w:jc w:val="center"/>
               <w:cnfStyle w:val="000000000000" w:firstRow="0" w:lastRow="0" w:firstColumn="0" w:lastColumn="0" w:oddVBand="0" w:evenVBand="0" w:oddHBand="0" w:evenHBand="0" w:firstRowFirstColumn="0" w:firstRowLastColumn="0" w:lastRowFirstColumn="0" w:lastRowLastColumn="0"/>
               <w:rPr>
@@ -12832,7 +12826,7 @@
           </w:tcPr>
           <w:p>
             <w:pPr>
-              <w:ind w:right="657"/>
+              <w:ind w:left="0"/>
               <w:jc w:val="center"/>
               <w:cnfStyle w:val="000000000000" w:firstRow="0" w:lastRow="0" w:firstColumn="0" w:lastColumn="0" w:oddVBand="0" w:evenVBand="0" w:oddHBand="0" w:evenHBand="0" w:firstRowFirstColumn="0" w:firstRowLastColumn="0" w:lastRowFirstColumn="0" w:lastRowLastColumn="0"/>
               <w:rPr>
@@ -12954,7 +12948,7 @@
           <w:rFonts w:eastAsia="Calibri"/>
         </w:rPr>
       </w:pPr>
-      <w:bookmarkStart w:id="25" w:name="_Toc531948653"/>
+      <w:bookmarkStart w:id="24" w:name="_Toc531948653"/>
       <w:r>
         <w:rPr>
           <w:rFonts w:eastAsia="Calibri"/>
@@ -12963,7 +12957,7 @@
         <w:lastRenderedPageBreak/>
         <w:t>OWASP -2013 A7 – Missing Function Level Access Control</w:t>
       </w:r>
-      <w:bookmarkEnd w:id="25"/>
+      <w:bookmarkEnd w:id="24"/>
     </w:p>
     <w:p>
       <w:pPr>
@@ -13214,7 +13208,7 @@
           </w:tcPr>
           <w:p>
             <w:pPr>
-              <w:ind w:left="66" w:right="72" w:hanging="6"/>
+              <w:ind w:left="0"/>
               <w:jc w:val="center"/>
               <w:cnfStyle w:val="000000000000" w:firstRow="0" w:lastRow="0" w:firstColumn="0" w:lastColumn="0" w:oddVBand="0" w:evenVBand="0" w:oddHBand="0" w:evenHBand="0" w:firstRowFirstColumn="0" w:firstRowLastColumn="0" w:lastRowFirstColumn="0" w:lastRowLastColumn="0"/>
               <w:rPr>
@@ -13235,7 +13229,7 @@
           </w:tcPr>
           <w:p>
             <w:pPr>
-              <w:ind w:right="657"/>
+              <w:ind w:left="0"/>
               <w:jc w:val="center"/>
               <w:cnfStyle w:val="000000000000" w:firstRow="0" w:lastRow="0" w:firstColumn="0" w:lastColumn="0" w:oddVBand="0" w:evenVBand="0" w:oddHBand="0" w:evenHBand="0" w:firstRowFirstColumn="0" w:firstRowLastColumn="0" w:lastRowFirstColumn="0" w:lastRowLastColumn="0"/>
               <w:rPr>
@@ -13304,7 +13298,7 @@
           </w:tcPr>
           <w:p>
             <w:pPr>
-              <w:ind w:left="66" w:right="72" w:hanging="6"/>
+              <w:ind w:left="0"/>
               <w:jc w:val="center"/>
               <w:cnfStyle w:val="000000000000" w:firstRow="0" w:lastRow="0" w:firstColumn="0" w:lastColumn="0" w:oddVBand="0" w:evenVBand="0" w:oddHBand="0" w:evenHBand="0" w:firstRowFirstColumn="0" w:firstRowLastColumn="0" w:lastRowFirstColumn="0" w:lastRowLastColumn="0"/>
               <w:rPr>
@@ -13325,7 +13319,7 @@
           </w:tcPr>
           <w:p>
             <w:pPr>
-              <w:ind w:right="657"/>
+              <w:ind w:left="0"/>
               <w:jc w:val="center"/>
               <w:cnfStyle w:val="000000000000" w:firstRow="0" w:lastRow="0" w:firstColumn="0" w:lastColumn="0" w:oddVBand="0" w:evenVBand="0" w:oddHBand="0" w:evenHBand="0" w:firstRowFirstColumn="0" w:firstRowLastColumn="0" w:lastRowFirstColumn="0" w:lastRowLastColumn="0"/>
               <w:rPr>
@@ -13394,7 +13388,7 @@
           </w:tcPr>
           <w:p>
             <w:pPr>
-              <w:ind w:left="66" w:right="72" w:hanging="6"/>
+              <w:ind w:left="0"/>
               <w:jc w:val="center"/>
               <w:cnfStyle w:val="000000000000" w:firstRow="0" w:lastRow="0" w:firstColumn="0" w:lastColumn="0" w:oddVBand="0" w:evenVBand="0" w:oddHBand="0" w:evenHBand="0" w:firstRowFirstColumn="0" w:firstRowLastColumn="0" w:lastRowFirstColumn="0" w:lastRowLastColumn="0"/>
               <w:rPr>
@@ -13415,7 +13409,7 @@
           </w:tcPr>
           <w:p>
             <w:pPr>
-              <w:ind w:right="657"/>
+              <w:ind w:left="0"/>
               <w:jc w:val="center"/>
               <w:cnfStyle w:val="000000000000" w:firstRow="0" w:lastRow="0" w:firstColumn="0" w:lastColumn="0" w:oddVBand="0" w:evenVBand="0" w:oddHBand="0" w:evenHBand="0" w:firstRowFirstColumn="0" w:firstRowLastColumn="0" w:lastRowFirstColumn="0" w:lastRowLastColumn="0"/>
               <w:rPr>
@@ -13484,7 +13478,7 @@
           </w:tcPr>
           <w:p>
             <w:pPr>
-              <w:ind w:left="66" w:right="72" w:hanging="6"/>
+              <w:ind w:left="0"/>
               <w:jc w:val="center"/>
               <w:cnfStyle w:val="000000000000" w:firstRow="0" w:lastRow="0" w:firstColumn="0" w:lastColumn="0" w:oddVBand="0" w:evenVBand="0" w:oddHBand="0" w:evenHBand="0" w:firstRowFirstColumn="0" w:firstRowLastColumn="0" w:lastRowFirstColumn="0" w:lastRowLastColumn="0"/>
               <w:rPr>
@@ -13505,7 +13499,7 @@
           </w:tcPr>
           <w:p>
             <w:pPr>
-              <w:ind w:right="657"/>
+              <w:ind w:left="0"/>
               <w:jc w:val="center"/>
               <w:cnfStyle w:val="000000000000" w:firstRow="0" w:lastRow="0" w:firstColumn="0" w:lastColumn="0" w:oddVBand="0" w:evenVBand="0" w:oddHBand="0" w:evenHBand="0" w:firstRowFirstColumn="0" w:firstRowLastColumn="0" w:lastRowFirstColumn="0" w:lastRowLastColumn="0"/>
               <w:rPr>
@@ -13574,7 +13568,7 @@
           </w:tcPr>
           <w:p>
             <w:pPr>
-              <w:ind w:left="66" w:right="72" w:hanging="6"/>
+              <w:ind w:left="0"/>
               <w:jc w:val="center"/>
               <w:cnfStyle w:val="000000000000" w:firstRow="0" w:lastRow="0" w:firstColumn="0" w:lastColumn="0" w:oddVBand="0" w:evenVBand="0" w:oddHBand="0" w:evenHBand="0" w:firstRowFirstColumn="0" w:firstRowLastColumn="0" w:lastRowFirstColumn="0" w:lastRowLastColumn="0"/>
               <w:rPr>
@@ -13595,7 +13589,7 @@
           </w:tcPr>
           <w:p>
             <w:pPr>
-              <w:ind w:right="657"/>
+              <w:ind w:left="0"/>
               <w:jc w:val="center"/>
               <w:cnfStyle w:val="000000000000" w:firstRow="0" w:lastRow="0" w:firstColumn="0" w:lastColumn="0" w:oddVBand="0" w:evenVBand="0" w:oddHBand="0" w:evenHBand="0" w:firstRowFirstColumn="0" w:firstRowLastColumn="0" w:lastRowFirstColumn="0" w:lastRowLastColumn="0"/>
               <w:rPr>
@@ -13650,8 +13644,8 @@
           <w:rFonts w:eastAsia="Calibri"/>
         </w:rPr>
       </w:pPr>
-      <w:bookmarkStart w:id="26" w:name="_Toc531862207"/>
-      <w:bookmarkStart w:id="27" w:name="_Toc531948654"/>
+      <w:bookmarkStart w:id="25" w:name="_Toc531862207"/>
+      <w:bookmarkStart w:id="26" w:name="_Toc531948654"/>
       <w:r>
         <w:rPr>
           <w:rFonts w:eastAsia="Calibri"/>
@@ -13680,8 +13674,8 @@
         </w:rPr>
         <w:t>Cross Site Request Forgery</w:t>
       </w:r>
+      <w:bookmarkEnd w:id="25"/>
       <w:bookmarkEnd w:id="26"/>
-      <w:bookmarkEnd w:id="27"/>
     </w:p>
     <w:p>
       <w:pPr>
@@ -13970,7 +13964,7 @@
           </w:tcPr>
           <w:p>
             <w:pPr>
-              <w:ind w:left="66" w:right="72" w:hanging="6"/>
+              <w:ind w:left="0"/>
               <w:jc w:val="center"/>
               <w:cnfStyle w:val="000000000000" w:firstRow="0" w:lastRow="0" w:firstColumn="0" w:lastColumn="0" w:oddVBand="0" w:evenVBand="0" w:oddHBand="0" w:evenHBand="0" w:firstRowFirstColumn="0" w:firstRowLastColumn="0" w:lastRowFirstColumn="0" w:lastRowLastColumn="0"/>
               <w:rPr>
@@ -13991,7 +13985,7 @@
           </w:tcPr>
           <w:p>
             <w:pPr>
-              <w:ind w:right="657"/>
+              <w:ind w:left="0"/>
               <w:jc w:val="center"/>
               <w:cnfStyle w:val="000000000000" w:firstRow="0" w:lastRow="0" w:firstColumn="0" w:lastColumn="0" w:oddVBand="0" w:evenVBand="0" w:oddHBand="0" w:evenHBand="0" w:firstRowFirstColumn="0" w:firstRowLastColumn="0" w:lastRowFirstColumn="0" w:lastRowLastColumn="0"/>
               <w:rPr>
@@ -14060,7 +14054,7 @@
           </w:tcPr>
           <w:p>
             <w:pPr>
-              <w:ind w:left="66" w:right="72" w:hanging="6"/>
+              <w:ind w:left="0"/>
               <w:jc w:val="center"/>
               <w:cnfStyle w:val="000000000000" w:firstRow="0" w:lastRow="0" w:firstColumn="0" w:lastColumn="0" w:oddVBand="0" w:evenVBand="0" w:oddHBand="0" w:evenHBand="0" w:firstRowFirstColumn="0" w:firstRowLastColumn="0" w:lastRowFirstColumn="0" w:lastRowLastColumn="0"/>
               <w:rPr>
@@ -14081,7 +14075,7 @@
           </w:tcPr>
           <w:p>
             <w:pPr>
-              <w:ind w:right="657"/>
+              <w:ind w:left="0"/>
               <w:jc w:val="center"/>
               <w:cnfStyle w:val="000000000000" w:firstRow="0" w:lastRow="0" w:firstColumn="0" w:lastColumn="0" w:oddVBand="0" w:evenVBand="0" w:oddHBand="0" w:evenHBand="0" w:firstRowFirstColumn="0" w:firstRowLastColumn="0" w:lastRowFirstColumn="0" w:lastRowLastColumn="0"/>
               <w:rPr>
@@ -14150,7 +14144,7 @@
           </w:tcPr>
           <w:p>
             <w:pPr>
-              <w:ind w:left="66" w:right="72" w:hanging="6"/>
+              <w:ind w:left="0"/>
               <w:jc w:val="center"/>
               <w:cnfStyle w:val="000000000000" w:firstRow="0" w:lastRow="0" w:firstColumn="0" w:lastColumn="0" w:oddVBand="0" w:evenVBand="0" w:oddHBand="0" w:evenHBand="0" w:firstRowFirstColumn="0" w:firstRowLastColumn="0" w:lastRowFirstColumn="0" w:lastRowLastColumn="0"/>
               <w:rPr>
@@ -14171,7 +14165,7 @@
           </w:tcPr>
           <w:p>
             <w:pPr>
-              <w:ind w:right="657"/>
+              <w:ind w:left="0"/>
               <w:jc w:val="center"/>
               <w:cnfStyle w:val="000000000000" w:firstRow="0" w:lastRow="0" w:firstColumn="0" w:lastColumn="0" w:oddVBand="0" w:evenVBand="0" w:oddHBand="0" w:evenHBand="0" w:firstRowFirstColumn="0" w:firstRowLastColumn="0" w:lastRowFirstColumn="0" w:lastRowLastColumn="0"/>
               <w:rPr>
@@ -14240,7 +14234,7 @@
           </w:tcPr>
           <w:p>
             <w:pPr>
-              <w:ind w:left="66" w:right="72" w:hanging="6"/>
+              <w:ind w:left="0"/>
               <w:jc w:val="center"/>
               <w:cnfStyle w:val="000000000000" w:firstRow="0" w:lastRow="0" w:firstColumn="0" w:lastColumn="0" w:oddVBand="0" w:evenVBand="0" w:oddHBand="0" w:evenHBand="0" w:firstRowFirstColumn="0" w:firstRowLastColumn="0" w:lastRowFirstColumn="0" w:lastRowLastColumn="0"/>
               <w:rPr>
@@ -14261,7 +14255,7 @@
           </w:tcPr>
           <w:p>
             <w:pPr>
-              <w:ind w:right="657"/>
+              <w:ind w:left="0"/>
               <w:jc w:val="center"/>
               <w:cnfStyle w:val="000000000000" w:firstRow="0" w:lastRow="0" w:firstColumn="0" w:lastColumn="0" w:oddVBand="0" w:evenVBand="0" w:oddHBand="0" w:evenHBand="0" w:firstRowFirstColumn="0" w:firstRowLastColumn="0" w:lastRowFirstColumn="0" w:lastRowLastColumn="0"/>
               <w:rPr>
@@ -14330,7 +14324,7 @@
           </w:tcPr>
           <w:p>
             <w:pPr>
-              <w:ind w:left="66" w:right="72" w:hanging="6"/>
+              <w:ind w:left="0"/>
               <w:jc w:val="center"/>
               <w:cnfStyle w:val="000000000000" w:firstRow="0" w:lastRow="0" w:firstColumn="0" w:lastColumn="0" w:oddVBand="0" w:evenVBand="0" w:oddHBand="0" w:evenHBand="0" w:firstRowFirstColumn="0" w:firstRowLastColumn="0" w:lastRowFirstColumn="0" w:lastRowLastColumn="0"/>
               <w:rPr>
@@ -14351,7 +14345,7 @@
           </w:tcPr>
           <w:p>
             <w:pPr>
-              <w:ind w:right="657"/>
+              <w:ind w:left="0"/>
               <w:jc w:val="center"/>
               <w:cnfStyle w:val="000000000000" w:firstRow="0" w:lastRow="0" w:firstColumn="0" w:lastColumn="0" w:oddVBand="0" w:evenVBand="0" w:oddHBand="0" w:evenHBand="0" w:firstRowFirstColumn="0" w:firstRowLastColumn="0" w:lastRowFirstColumn="0" w:lastRowLastColumn="0"/>
               <w:rPr>
@@ -14473,8 +14467,8 @@
           <w:rFonts w:eastAsia="Calibri"/>
         </w:rPr>
       </w:pPr>
-      <w:bookmarkStart w:id="28" w:name="_Toc531862208"/>
-      <w:bookmarkStart w:id="29" w:name="_Toc531948655"/>
+      <w:bookmarkStart w:id="27" w:name="_Toc531862208"/>
+      <w:bookmarkStart w:id="28" w:name="_Toc531948655"/>
       <w:r>
         <w:rPr>
           <w:rFonts w:eastAsia="Calibri"/>
@@ -14483,8 +14477,8 @@
         <w:lastRenderedPageBreak/>
         <w:t>OWASP -2013 A9 – Using Components with Known Vulnerabilities</w:t>
       </w:r>
+      <w:bookmarkEnd w:id="27"/>
       <w:bookmarkEnd w:id="28"/>
-      <w:bookmarkEnd w:id="29"/>
     </w:p>
     <w:p>
       <w:pPr>
@@ -14741,7 +14735,7 @@
           </w:tcPr>
           <w:p>
             <w:pPr>
-              <w:ind w:left="66" w:right="72" w:hanging="6"/>
+              <w:ind w:left="0"/>
               <w:jc w:val="center"/>
               <w:cnfStyle w:val="000000000000" w:firstRow="0" w:lastRow="0" w:firstColumn="0" w:lastColumn="0" w:oddVBand="0" w:evenVBand="0" w:oddHBand="0" w:evenHBand="0" w:firstRowFirstColumn="0" w:firstRowLastColumn="0" w:lastRowFirstColumn="0" w:lastRowLastColumn="0"/>
               <w:rPr>
@@ -14762,7 +14756,7 @@
           </w:tcPr>
           <w:p>
             <w:pPr>
-              <w:ind w:right="657"/>
+              <w:ind w:left="0"/>
               <w:jc w:val="center"/>
               <w:cnfStyle w:val="000000000000" w:firstRow="0" w:lastRow="0" w:firstColumn="0" w:lastColumn="0" w:oddVBand="0" w:evenVBand="0" w:oddHBand="0" w:evenHBand="0" w:firstRowFirstColumn="0" w:firstRowLastColumn="0" w:lastRowFirstColumn="0" w:lastRowLastColumn="0"/>
               <w:rPr>
@@ -14831,7 +14825,7 @@
           </w:tcPr>
           <w:p>
             <w:pPr>
-              <w:ind w:left="66" w:right="72" w:hanging="6"/>
+              <w:ind w:left="0"/>
               <w:jc w:val="center"/>
               <w:cnfStyle w:val="000000000000" w:firstRow="0" w:lastRow="0" w:firstColumn="0" w:lastColumn="0" w:oddVBand="0" w:evenVBand="0" w:oddHBand="0" w:evenHBand="0" w:firstRowFirstColumn="0" w:firstRowLastColumn="0" w:lastRowFirstColumn="0" w:lastRowLastColumn="0"/>
               <w:rPr>
@@ -14852,7 +14846,7 @@
           </w:tcPr>
           <w:p>
             <w:pPr>
-              <w:ind w:right="657"/>
+              <w:ind w:left="0"/>
               <w:jc w:val="center"/>
               <w:cnfStyle w:val="000000000000" w:firstRow="0" w:lastRow="0" w:firstColumn="0" w:lastColumn="0" w:oddVBand="0" w:evenVBand="0" w:oddHBand="0" w:evenHBand="0" w:firstRowFirstColumn="0" w:firstRowLastColumn="0" w:lastRowFirstColumn="0" w:lastRowLastColumn="0"/>
               <w:rPr>
@@ -14921,7 +14915,7 @@
           </w:tcPr>
           <w:p>
             <w:pPr>
-              <w:ind w:left="66" w:right="72" w:hanging="6"/>
+              <w:ind w:left="0"/>
               <w:jc w:val="center"/>
               <w:cnfStyle w:val="000000000000" w:firstRow="0" w:lastRow="0" w:firstColumn="0" w:lastColumn="0" w:oddVBand="0" w:evenVBand="0" w:oddHBand="0" w:evenHBand="0" w:firstRowFirstColumn="0" w:firstRowLastColumn="0" w:lastRowFirstColumn="0" w:lastRowLastColumn="0"/>
               <w:rPr>
@@ -14942,7 +14936,7 @@
           </w:tcPr>
           <w:p>
             <w:pPr>
-              <w:ind w:right="657"/>
+              <w:ind w:left="0"/>
               <w:jc w:val="center"/>
               <w:cnfStyle w:val="000000000000" w:firstRow="0" w:lastRow="0" w:firstColumn="0" w:lastColumn="0" w:oddVBand="0" w:evenVBand="0" w:oddHBand="0" w:evenHBand="0" w:firstRowFirstColumn="0" w:firstRowLastColumn="0" w:lastRowFirstColumn="0" w:lastRowLastColumn="0"/>
               <w:rPr>
@@ -15011,7 +15005,7 @@
           </w:tcPr>
           <w:p>
             <w:pPr>
-              <w:ind w:left="66" w:right="72" w:hanging="6"/>
+              <w:ind w:left="0"/>
               <w:jc w:val="center"/>
               <w:cnfStyle w:val="000000000000" w:firstRow="0" w:lastRow="0" w:firstColumn="0" w:lastColumn="0" w:oddVBand="0" w:evenVBand="0" w:oddHBand="0" w:evenHBand="0" w:firstRowFirstColumn="0" w:firstRowLastColumn="0" w:lastRowFirstColumn="0" w:lastRowLastColumn="0"/>
               <w:rPr>
@@ -15032,7 +15026,7 @@
           </w:tcPr>
           <w:p>
             <w:pPr>
-              <w:ind w:right="657"/>
+              <w:ind w:left="0"/>
               <w:jc w:val="center"/>
               <w:cnfStyle w:val="000000000000" w:firstRow="0" w:lastRow="0" w:firstColumn="0" w:lastColumn="0" w:oddVBand="0" w:evenVBand="0" w:oddHBand="0" w:evenHBand="0" w:firstRowFirstColumn="0" w:firstRowLastColumn="0" w:lastRowFirstColumn="0" w:lastRowLastColumn="0"/>
               <w:rPr>
@@ -15101,7 +15095,7 @@
           </w:tcPr>
           <w:p>
             <w:pPr>
-              <w:ind w:left="66" w:right="72" w:hanging="6"/>
+              <w:ind w:left="0"/>
               <w:jc w:val="center"/>
               <w:cnfStyle w:val="000000000000" w:firstRow="0" w:lastRow="0" w:firstColumn="0" w:lastColumn="0" w:oddVBand="0" w:evenVBand="0" w:oddHBand="0" w:evenHBand="0" w:firstRowFirstColumn="0" w:firstRowLastColumn="0" w:lastRowFirstColumn="0" w:lastRowLastColumn="0"/>
               <w:rPr>
@@ -15122,7 +15116,7 @@
           </w:tcPr>
           <w:p>
             <w:pPr>
-              <w:ind w:right="657"/>
+              <w:ind w:left="0"/>
               <w:jc w:val="center"/>
               <w:cnfStyle w:val="000000000000" w:firstRow="0" w:lastRow="0" w:firstColumn="0" w:lastColumn="0" w:oddVBand="0" w:evenVBand="0" w:oddHBand="0" w:evenHBand="0" w:firstRowFirstColumn="0" w:firstRowLastColumn="0" w:lastRowFirstColumn="0" w:lastRowLastColumn="0"/>
               <w:rPr>
@@ -15198,8 +15192,8 @@
           <w:rFonts w:eastAsia="Calibri"/>
         </w:rPr>
       </w:pPr>
-      <w:bookmarkStart w:id="30" w:name="_Toc531862209"/>
-      <w:bookmarkStart w:id="31" w:name="_Toc531948656"/>
+      <w:bookmarkStart w:id="29" w:name="_Toc531862209"/>
+      <w:bookmarkStart w:id="30" w:name="_Toc531948656"/>
       <w:r>
         <w:rPr>
           <w:rFonts w:eastAsia="Calibri"/>
@@ -15207,8 +15201,8 @@
         </w:rPr>
         <w:t>OWASP -2013 A10 – Unvalidated Redirects &amp; Forwards</w:t>
       </w:r>
+      <w:bookmarkEnd w:id="29"/>
       <w:bookmarkEnd w:id="30"/>
-      <w:bookmarkEnd w:id="31"/>
     </w:p>
     <w:p>
       <w:pPr>
@@ -15429,6 +15423,7 @@
                 <w:b w:val="0"/>
               </w:rPr>
             </w:pPr>
+            <w:bookmarkStart w:id="31" w:name="_GoBack" w:colFirst="2" w:colLast="3"/>
             <w:r>
               <w:rPr>
                 <w:rFonts w:ascii="Open Sans" w:hAnsi="Open Sans" w:cs="Open Sans"/>
@@ -15465,7 +15460,7 @@
           </w:tcPr>
           <w:p>
             <w:pPr>
-              <w:ind w:left="66" w:right="72" w:hanging="6"/>
+              <w:ind w:left="0"/>
               <w:jc w:val="center"/>
               <w:cnfStyle w:val="000000000000" w:firstRow="0" w:lastRow="0" w:firstColumn="0" w:lastColumn="0" w:oddVBand="0" w:evenVBand="0" w:oddHBand="0" w:evenHBand="0" w:firstRowFirstColumn="0" w:firstRowLastColumn="0" w:lastRowFirstColumn="0" w:lastRowLastColumn="0"/>
               <w:rPr>
@@ -15486,7 +15481,7 @@
           </w:tcPr>
           <w:p>
             <w:pPr>
-              <w:ind w:right="657"/>
+              <w:ind w:left="0"/>
               <w:jc w:val="center"/>
               <w:cnfStyle w:val="000000000000" w:firstRow="0" w:lastRow="0" w:firstColumn="0" w:lastColumn="0" w:oddVBand="0" w:evenVBand="0" w:oddHBand="0" w:evenHBand="0" w:firstRowFirstColumn="0" w:firstRowLastColumn="0" w:lastRowFirstColumn="0" w:lastRowLastColumn="0"/>
               <w:rPr>
@@ -15555,7 +15550,7 @@
           </w:tcPr>
           <w:p>
             <w:pPr>
-              <w:ind w:left="66" w:right="72" w:hanging="6"/>
+              <w:ind w:left="0"/>
               <w:jc w:val="center"/>
               <w:cnfStyle w:val="000000000000" w:firstRow="0" w:lastRow="0" w:firstColumn="0" w:lastColumn="0" w:oddVBand="0" w:evenVBand="0" w:oddHBand="0" w:evenHBand="0" w:firstRowFirstColumn="0" w:firstRowLastColumn="0" w:lastRowFirstColumn="0" w:lastRowLastColumn="0"/>
               <w:rPr>
@@ -15576,7 +15571,7 @@
           </w:tcPr>
           <w:p>
             <w:pPr>
-              <w:ind w:right="657"/>
+              <w:ind w:left="0"/>
               <w:jc w:val="center"/>
               <w:cnfStyle w:val="000000000000" w:firstRow="0" w:lastRow="0" w:firstColumn="0" w:lastColumn="0" w:oddVBand="0" w:evenVBand="0" w:oddHBand="0" w:evenHBand="0" w:firstRowFirstColumn="0" w:firstRowLastColumn="0" w:lastRowFirstColumn="0" w:lastRowLastColumn="0"/>
               <w:rPr>
@@ -15645,7 +15640,7 @@
           </w:tcPr>
           <w:p>
             <w:pPr>
-              <w:ind w:left="66" w:right="72" w:hanging="6"/>
+              <w:ind w:left="0"/>
               <w:jc w:val="center"/>
               <w:cnfStyle w:val="000000000000" w:firstRow="0" w:lastRow="0" w:firstColumn="0" w:lastColumn="0" w:oddVBand="0" w:evenVBand="0" w:oddHBand="0" w:evenHBand="0" w:firstRowFirstColumn="0" w:firstRowLastColumn="0" w:lastRowFirstColumn="0" w:lastRowLastColumn="0"/>
               <w:rPr>
@@ -15666,7 +15661,7 @@
           </w:tcPr>
           <w:p>
             <w:pPr>
-              <w:ind w:right="657"/>
+              <w:ind w:left="0"/>
               <w:jc w:val="center"/>
               <w:cnfStyle w:val="000000000000" w:firstRow="0" w:lastRow="0" w:firstColumn="0" w:lastColumn="0" w:oddVBand="0" w:evenVBand="0" w:oddHBand="0" w:evenHBand="0" w:firstRowFirstColumn="0" w:firstRowLastColumn="0" w:lastRowFirstColumn="0" w:lastRowLastColumn="0"/>
               <w:rPr>
@@ -15735,7 +15730,7 @@
           </w:tcPr>
           <w:p>
             <w:pPr>
-              <w:ind w:left="66" w:right="72" w:hanging="6"/>
+              <w:ind w:left="0"/>
               <w:jc w:val="center"/>
               <w:cnfStyle w:val="000000000000" w:firstRow="0" w:lastRow="0" w:firstColumn="0" w:lastColumn="0" w:oddVBand="0" w:evenVBand="0" w:oddHBand="0" w:evenHBand="0" w:firstRowFirstColumn="0" w:firstRowLastColumn="0" w:lastRowFirstColumn="0" w:lastRowLastColumn="0"/>
               <w:rPr>
@@ -15756,7 +15751,7 @@
           </w:tcPr>
           <w:p>
             <w:pPr>
-              <w:ind w:right="657"/>
+              <w:ind w:left="0"/>
               <w:jc w:val="center"/>
               <w:cnfStyle w:val="000000000000" w:firstRow="0" w:lastRow="0" w:firstColumn="0" w:lastColumn="0" w:oddVBand="0" w:evenVBand="0" w:oddHBand="0" w:evenHBand="0" w:firstRowFirstColumn="0" w:firstRowLastColumn="0" w:lastRowFirstColumn="0" w:lastRowLastColumn="0"/>
               <w:rPr>
@@ -15825,7 +15820,7 @@
           </w:tcPr>
           <w:p>
             <w:pPr>
-              <w:ind w:left="66" w:right="72" w:hanging="6"/>
+              <w:ind w:left="0"/>
               <w:jc w:val="center"/>
               <w:cnfStyle w:val="000000000000" w:firstRow="0" w:lastRow="0" w:firstColumn="0" w:lastColumn="0" w:oddVBand="0" w:evenVBand="0" w:oddHBand="0" w:evenHBand="0" w:firstRowFirstColumn="0" w:firstRowLastColumn="0" w:lastRowFirstColumn="0" w:lastRowLastColumn="0"/>
               <w:rPr>
@@ -15846,7 +15841,7 @@
           </w:tcPr>
           <w:p>
             <w:pPr>
-              <w:ind w:right="657"/>
+              <w:ind w:left="0"/>
               <w:jc w:val="center"/>
               <w:cnfStyle w:val="000000000000" w:firstRow="0" w:lastRow="0" w:firstColumn="0" w:lastColumn="0" w:oddVBand="0" w:evenVBand="0" w:oddHBand="0" w:evenHBand="0" w:firstRowFirstColumn="0" w:firstRowLastColumn="0" w:lastRowFirstColumn="0" w:lastRowLastColumn="0"/>
               <w:rPr>
@@ -15862,6 +15857,7 @@
           </w:p>
         </w:tc>
       </w:tr>
+      <w:bookmarkEnd w:id="31"/>
     </w:tbl>
     <w:p>
       <w:pPr>
@@ -22447,7 +22443,7 @@
           <c:h val="0.91066434061011869"/>
         </c:manualLayout>
       </c:layout>
-      <c:doughnutChart>
+      <c:pieChart>
         <c:varyColors val="1"/>
         <c:ser>
           <c:idx val="0"/>
@@ -22469,7 +22465,7 @@
             <c:spPr>
               <a:solidFill>
                 <a:schemeClr val="accent6">
-                  <a:shade val="53000"/>
+                  <a:tint val="54000"/>
                 </a:schemeClr>
               </a:solidFill>
               <a:ln w="9525" cap="flat" cmpd="sng" algn="ctr">
@@ -22487,7 +22483,7 @@
             </c:spPr>
             <c:extLst>
               <c:ext xmlns:c16="http://schemas.microsoft.com/office/drawing/2014/chart" uri="{C3380CC4-5D6E-409C-BE32-E72D297353CC}">
-                <c16:uniqueId val="{00000001-3F59-4362-9737-3B0641D1219F}"/>
+                <c16:uniqueId val="{00000001-E1B0-4C5B-94D2-A9335FC0678F}"/>
               </c:ext>
             </c:extLst>
           </c:dPt>
@@ -22497,7 +22493,7 @@
             <c:spPr>
               <a:solidFill>
                 <a:schemeClr val="accent6">
-                  <a:shade val="76000"/>
+                  <a:tint val="77000"/>
                 </a:schemeClr>
               </a:solidFill>
               <a:ln w="9525" cap="flat" cmpd="sng" algn="ctr">
@@ -22515,7 +22511,7 @@
             </c:spPr>
             <c:extLst>
               <c:ext xmlns:c16="http://schemas.microsoft.com/office/drawing/2014/chart" uri="{C3380CC4-5D6E-409C-BE32-E72D297353CC}">
-                <c16:uniqueId val="{00000003-3F59-4362-9737-3B0641D1219F}"/>
+                <c16:uniqueId val="{00000003-E1B0-4C5B-94D2-A9335FC0678F}"/>
               </c:ext>
             </c:extLst>
           </c:dPt>
@@ -22541,7 +22537,7 @@
             </c:spPr>
             <c:extLst>
               <c:ext xmlns:c16="http://schemas.microsoft.com/office/drawing/2014/chart" uri="{C3380CC4-5D6E-409C-BE32-E72D297353CC}">
-                <c16:uniqueId val="{00000005-3F59-4362-9737-3B0641D1219F}"/>
+                <c16:uniqueId val="{00000005-E1B0-4C5B-94D2-A9335FC0678F}"/>
               </c:ext>
             </c:extLst>
           </c:dPt>
@@ -22551,7 +22547,7 @@
             <c:spPr>
               <a:solidFill>
                 <a:schemeClr val="accent6">
-                  <a:tint val="77000"/>
+                  <a:shade val="76000"/>
                 </a:schemeClr>
               </a:solidFill>
               <a:ln w="9525" cap="flat" cmpd="sng" algn="ctr">
@@ -22569,7 +22565,7 @@
             </c:spPr>
             <c:extLst>
               <c:ext xmlns:c16="http://schemas.microsoft.com/office/drawing/2014/chart" uri="{C3380CC4-5D6E-409C-BE32-E72D297353CC}">
-                <c16:uniqueId val="{00000007-3F59-4362-9737-3B0641D1219F}"/>
+                <c16:uniqueId val="{00000007-E1B0-4C5B-94D2-A9335FC0678F}"/>
               </c:ext>
             </c:extLst>
           </c:dPt>
@@ -22579,7 +22575,7 @@
             <c:spPr>
               <a:solidFill>
                 <a:schemeClr val="accent6">
-                  <a:tint val="54000"/>
+                  <a:shade val="53000"/>
                 </a:schemeClr>
               </a:solidFill>
               <a:ln w="9525" cap="flat" cmpd="sng" algn="ctr">
@@ -22597,7 +22593,7 @@
             </c:spPr>
             <c:extLst>
               <c:ext xmlns:c16="http://schemas.microsoft.com/office/drawing/2014/chart" uri="{C3380CC4-5D6E-409C-BE32-E72D297353CC}">
-                <c16:uniqueId val="{00000009-3F59-4362-9737-3B0641D1219F}"/>
+                <c16:uniqueId val="{00000009-E1B0-4C5B-94D2-A9335FC0678F}"/>
               </c:ext>
             </c:extLst>
           </c:dPt>
@@ -22621,7 +22617,7 @@
               <c:extLst>
                 <c:ext xmlns:c15="http://schemas.microsoft.com/office/drawing/2012/chart" uri="{CE6537A1-D6FC-4f65-9D91-7224C49458BB}"/>
                 <c:ext xmlns:c16="http://schemas.microsoft.com/office/drawing/2014/chart" uri="{C3380CC4-5D6E-409C-BE32-E72D297353CC}">
-                  <c16:uniqueId val="{00000007-3F59-4362-9737-3B0641D1219F}"/>
+                  <c16:uniqueId val="{00000007-E1B0-4C5B-94D2-A9335FC0678F}"/>
                 </c:ext>
               </c:extLst>
             </c:dLbl>
@@ -22644,7 +22640,7 @@
               <c:extLst>
                 <c:ext xmlns:c15="http://schemas.microsoft.com/office/drawing/2012/chart" uri="{CE6537A1-D6FC-4f65-9D91-7224C49458BB}"/>
                 <c:ext xmlns:c16="http://schemas.microsoft.com/office/drawing/2014/chart" uri="{C3380CC4-5D6E-409C-BE32-E72D297353CC}">
-                  <c16:uniqueId val="{00000009-3F59-4362-9737-3B0641D1219F}"/>
+                  <c16:uniqueId val="{00000009-E1B0-4C5B-94D2-A9335FC0678F}"/>
                 </c:ext>
               </c:extLst>
             </c:dLbl>
@@ -22755,7 +22751,7 @@
           </c:val>
           <c:extLst>
             <c:ext xmlns:c16="http://schemas.microsoft.com/office/drawing/2014/chart" uri="{C3380CC4-5D6E-409C-BE32-E72D297353CC}">
-              <c16:uniqueId val="{0000000A-3F59-4362-9737-3B0641D1219F}"/>
+              <c16:uniqueId val="{0000000A-E1B0-4C5B-94D2-A9335FC0678F}"/>
             </c:ext>
           </c:extLst>
         </c:ser>
@@ -22769,8 +22765,7 @@
           <c:showLeaderLines val="1"/>
         </c:dLbls>
         <c:firstSliceAng val="0"/>
-        <c:holeSize val="50"/>
-      </c:doughnutChart>
+      </c:pieChart>
       <c:spPr>
         <a:noFill/>
         <a:ln>
@@ -22809,7 +22804,7 @@
 </file>
 
 <file path=word/charts/colors1.xml><?xml version="1.0" encoding="utf-8"?>
-<cs:colorStyle xmlns:cs="http://schemas.microsoft.com/office/drawing/2012/chartStyle" xmlns:a="http://schemas.openxmlformats.org/drawingml/2006/main" meth="withinLinear" id="19">
+<cs:colorStyle xmlns:cs="http://schemas.microsoft.com/office/drawing/2012/chartStyle" xmlns:a="http://schemas.openxmlformats.org/drawingml/2006/main" meth="withinLinearReversed" id="26">
   <a:schemeClr val="accent6"/>
 </cs:colorStyle>
 </file>
@@ -23593,7 +23588,7 @@
 </file>
 
 <file path=customXml/itemProps2.xml><?xml version="1.0" encoding="utf-8"?>
-<ds:datastoreItem xmlns:ds="http://schemas.openxmlformats.org/officeDocument/2006/customXml" ds:itemID="{BB42638A-4C37-426A-82A1-FCD173F0910E}">
+<ds:datastoreItem xmlns:ds="http://schemas.openxmlformats.org/officeDocument/2006/customXml" ds:itemID="{5E77EEDB-F66B-4819-995B-33DB746CC26A}">
   <ds:schemaRefs>
     <ds:schemaRef ds:uri="http://schemas.openxmlformats.org/officeDocument/2006/bibliography"/>
   </ds:schemaRefs>

--- a/CastReporting.Reporting.Core/TemplatesFiles/OWASP-2013-Top10 - Summary.docx
+++ b/CastReporting.Reporting.Core/TemplatesFiles/OWASP-2013-Top10 - Summary.docx
@@ -4167,7 +4167,11 @@
               </mc:Choice>
               <mc:Fallback>
                 <w:pict>
-                  <v:shape w14:anchorId="789AD5BD" id="Text Box 83" o:spid="_x0000_s1056" type="#_x0000_t202" style="position:absolute;left:0;text-align:left;margin-left:229.05pt;margin-top:114.95pt;width:473.6pt;height:202.8pt;z-index:251670528;visibility:visible;mso-wrap-style:square;mso-width-percent:0;mso-height-percent:0;mso-wrap-distance-left:9pt;mso-wrap-distance-top:0;mso-wrap-distance-right:9pt;mso-wrap-distance-bottom:0;mso-position-horizontal:absolute;mso-position-horizontal-relative:page;mso-position-vertical:absolute;mso-position-vertical-relative:page;mso-width-percent:0;mso-height-percent:0;mso-width-relative:page;mso-height-relative:margin;v-text-anchor:top" o:gfxdata="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" filled="f" stroked="f" strokeweight=".5pt">
+                  <v:shapetype w14:anchorId="789AD5BD" id="_x0000_t202" coordsize="21600,21600" o:spt="202" path="m,l,21600r21600,l21600,xe">
+                    <v:stroke joinstyle="miter"/>
+                    <v:path gradientshapeok="t" o:connecttype="rect"/>
+                  </v:shapetype>
+                  <v:shape id="Text Box 83" o:spid="_x0000_s1056" type="#_x0000_t202" style="position:absolute;left:0;text-align:left;margin-left:229.05pt;margin-top:114.95pt;width:473.6pt;height:202.8pt;z-index:251670528;visibility:visible;mso-wrap-style:square;mso-width-percent:0;mso-height-percent:0;mso-wrap-distance-left:9pt;mso-wrap-distance-top:0;mso-wrap-distance-right:9pt;mso-wrap-distance-bottom:0;mso-position-horizontal:absolute;mso-position-horizontal-relative:page;mso-position-vertical:absolute;mso-position-vertical-relative:page;mso-width-percent:0;mso-height-percent:0;mso-width-relative:page;mso-height-relative:margin;v-text-anchor:top" o:gfxdata="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" filled="f" stroked="f" strokeweight=".5pt">
                     <v:textbox inset="0,0,0,0">
                       <w:txbxContent>
                         <w:p>
@@ -6271,6 +6275,7 @@
                 <w:sz w:val="22"/>
               </w:rPr>
             </w:pPr>
+            <w:bookmarkStart w:id="8" w:name="_GoBack" w:colFirst="1" w:colLast="1"/>
             <w:r>
               <w:rPr>
                 <w:rFonts w:asciiTheme="minorHAnsi" w:hAnsiTheme="minorHAnsi"/>
@@ -6291,6 +6296,7 @@
             <w:pPr>
               <w:spacing w:after="0" w:line="240" w:lineRule="auto"/>
               <w:ind w:right="657"/>
+              <w:jc w:val="right"/>
               <w:rPr>
                 <w:rFonts w:asciiTheme="minorHAnsi" w:hAnsiTheme="minorHAnsi"/>
                 <w:noProof/>
@@ -6348,6 +6354,7 @@
             <w:pPr>
               <w:spacing w:after="0" w:line="240" w:lineRule="auto"/>
               <w:ind w:right="657"/>
+              <w:jc w:val="right"/>
               <w:rPr>
                 <w:rFonts w:asciiTheme="minorHAnsi" w:hAnsiTheme="minorHAnsi"/>
                 <w:noProof/>
@@ -6406,6 +6413,7 @@
             <w:pPr>
               <w:spacing w:after="0" w:line="240" w:lineRule="auto"/>
               <w:ind w:right="657"/>
+              <w:jc w:val="right"/>
               <w:rPr>
                 <w:rFonts w:asciiTheme="minorHAnsi" w:hAnsiTheme="minorHAnsi"/>
                 <w:noProof/>
@@ -6463,6 +6471,7 @@
             <w:pPr>
               <w:spacing w:after="0" w:line="240" w:lineRule="auto"/>
               <w:ind w:right="657"/>
+              <w:jc w:val="right"/>
               <w:rPr>
                 <w:rFonts w:asciiTheme="minorHAnsi" w:hAnsiTheme="minorHAnsi"/>
                 <w:noProof/>
@@ -6521,6 +6530,7 @@
             <w:pPr>
               <w:spacing w:after="0" w:line="240" w:lineRule="auto"/>
               <w:ind w:right="657"/>
+              <w:jc w:val="right"/>
               <w:rPr>
                 <w:rFonts w:asciiTheme="minorHAnsi" w:hAnsiTheme="minorHAnsi"/>
                 <w:noProof/>
@@ -6540,6 +6550,7 @@
         </w:tc>
       </w:tr>
     </w:tbl>
+    <w:bookmarkEnd w:id="8"/>
     <w:p>
       <w:pPr>
         <w:spacing w:after="0" w:line="240" w:lineRule="auto"/>
@@ -6785,14 +6796,14 @@
           <w:sz w:val="22"/>
         </w:rPr>
       </w:pPr>
-      <w:bookmarkStart w:id="8" w:name="_Toc531862199"/>
-      <w:bookmarkStart w:id="9" w:name="_Toc531948645"/>
+      <w:bookmarkStart w:id="9" w:name="_Toc531862199"/>
+      <w:bookmarkStart w:id="10" w:name="_Toc531948645"/>
       <w:r>
         <w:lastRenderedPageBreak/>
         <w:t>Security Violation Overview</w:t>
       </w:r>
-      <w:bookmarkEnd w:id="8"/>
       <w:bookmarkEnd w:id="9"/>
+      <w:bookmarkEnd w:id="10"/>
     </w:p>
     <w:p>
       <w:pPr>
@@ -6940,8 +6951,8 @@
           <w:rFonts w:eastAsia="Calibri"/>
         </w:rPr>
       </w:pPr>
-      <w:bookmarkStart w:id="10" w:name="_Toc531862200"/>
-      <w:bookmarkStart w:id="11" w:name="_Toc531948646"/>
+      <w:bookmarkStart w:id="11" w:name="_Toc531862200"/>
+      <w:bookmarkStart w:id="12" w:name="_Toc531948646"/>
       <w:r>
         <w:rPr>
           <w:rFonts w:eastAsia="Calibri"/>
@@ -6970,8 +6981,8 @@
         </w:rPr>
         <w:t>vulnerabilities</w:t>
       </w:r>
-      <w:bookmarkEnd w:id="10"/>
       <w:bookmarkEnd w:id="11"/>
+      <w:bookmarkEnd w:id="12"/>
     </w:p>
     <w:p>
       <w:pPr>
@@ -7848,8 +7859,8 @@
           <w:rFonts w:eastAsia="Calibri"/>
         </w:rPr>
       </w:pPr>
-      <w:bookmarkStart w:id="12" w:name="_Toc531862201"/>
-      <w:bookmarkStart w:id="13" w:name="_Toc531948647"/>
+      <w:bookmarkStart w:id="13" w:name="_Toc531862201"/>
+      <w:bookmarkStart w:id="14" w:name="_Toc531948647"/>
       <w:r>
         <w:rPr>
           <w:rFonts w:eastAsia="Calibri"/>
@@ -7872,8 +7883,8 @@
         </w:rPr>
         <w:t xml:space="preserve"> A1 - Injection</w:t>
       </w:r>
-      <w:bookmarkEnd w:id="12"/>
       <w:bookmarkEnd w:id="13"/>
+      <w:bookmarkEnd w:id="14"/>
     </w:p>
     <w:p>
       <w:pPr>
@@ -8731,8 +8742,8 @@
           <w:rFonts w:eastAsia="Calibri"/>
         </w:rPr>
       </w:pPr>
-      <w:bookmarkStart w:id="14" w:name="_Toc531862202"/>
-      <w:bookmarkStart w:id="15" w:name="_Toc531948648"/>
+      <w:bookmarkStart w:id="15" w:name="_Toc531862202"/>
+      <w:bookmarkStart w:id="16" w:name="_Toc531948648"/>
       <w:r>
         <w:rPr>
           <w:rFonts w:eastAsia="Calibri"/>
@@ -8775,8 +8786,8 @@
         </w:rPr>
         <w:t>Broken Authentication &amp; Session Management</w:t>
       </w:r>
-      <w:bookmarkEnd w:id="14"/>
       <w:bookmarkEnd w:id="15"/>
+      <w:bookmarkEnd w:id="16"/>
     </w:p>
     <w:p>
       <w:pPr>
@@ -9627,8 +9638,8 @@
           <w:rFonts w:eastAsia="Calibri"/>
         </w:rPr>
       </w:pPr>
-      <w:bookmarkStart w:id="16" w:name="_Toc531862203"/>
-      <w:bookmarkStart w:id="17" w:name="_Toc531948649"/>
+      <w:bookmarkStart w:id="17" w:name="_Toc531862203"/>
+      <w:bookmarkStart w:id="18" w:name="_Toc531948649"/>
       <w:r>
         <w:rPr>
           <w:rFonts w:eastAsia="Calibri"/>
@@ -9672,8 +9683,8 @@
         </w:rPr>
         <w:t>Cross-Site Scripting</w:t>
       </w:r>
-      <w:bookmarkEnd w:id="16"/>
       <w:bookmarkEnd w:id="17"/>
+      <w:bookmarkEnd w:id="18"/>
     </w:p>
     <w:p>
       <w:pPr>
@@ -10450,8 +10461,8 @@
           <w:rFonts w:eastAsia="Calibri"/>
         </w:rPr>
       </w:pPr>
-      <w:bookmarkStart w:id="18" w:name="_Toc531862204"/>
-      <w:bookmarkStart w:id="19" w:name="_Toc531948650"/>
+      <w:bookmarkStart w:id="19" w:name="_Toc531862204"/>
+      <w:bookmarkStart w:id="20" w:name="_Toc531948650"/>
       <w:r>
         <w:rPr>
           <w:rFonts w:eastAsia="Calibri"/>
@@ -10494,8 +10505,8 @@
         </w:rPr>
         <w:t>Insecure Direct Object References</w:t>
       </w:r>
-      <w:bookmarkEnd w:id="18"/>
       <w:bookmarkEnd w:id="19"/>
+      <w:bookmarkEnd w:id="20"/>
     </w:p>
     <w:p>
       <w:pPr>
@@ -11316,8 +11327,8 @@
           <w:rFonts w:eastAsia="Calibri"/>
         </w:rPr>
       </w:pPr>
-      <w:bookmarkStart w:id="20" w:name="_Toc531862205"/>
-      <w:bookmarkStart w:id="21" w:name="_Toc531948651"/>
+      <w:bookmarkStart w:id="21" w:name="_Toc531862205"/>
+      <w:bookmarkStart w:id="22" w:name="_Toc531948651"/>
       <w:r>
         <w:rPr>
           <w:rFonts w:eastAsia="Calibri"/>
@@ -11361,8 +11372,8 @@
         </w:rPr>
         <w:t>Security Misconfiguration</w:t>
       </w:r>
-      <w:bookmarkEnd w:id="20"/>
       <w:bookmarkEnd w:id="21"/>
+      <w:bookmarkEnd w:id="22"/>
     </w:p>
     <w:p>
       <w:pPr>
@@ -12135,8 +12146,8 @@
           <w:rFonts w:eastAsia="Calibri"/>
         </w:rPr>
       </w:pPr>
-      <w:bookmarkStart w:id="22" w:name="_Toc531862206"/>
-      <w:bookmarkStart w:id="23" w:name="_Toc531948652"/>
+      <w:bookmarkStart w:id="23" w:name="_Toc531862206"/>
+      <w:bookmarkStart w:id="24" w:name="_Toc531948652"/>
       <w:r>
         <w:rPr>
           <w:rFonts w:eastAsia="Calibri"/>
@@ -12179,8 +12190,8 @@
         </w:rPr>
         <w:t>Sensitive Data Exposure</w:t>
       </w:r>
-      <w:bookmarkEnd w:id="22"/>
       <w:bookmarkEnd w:id="23"/>
+      <w:bookmarkEnd w:id="24"/>
     </w:p>
     <w:p>
       <w:pPr>
@@ -12948,7 +12959,7 @@
           <w:rFonts w:eastAsia="Calibri"/>
         </w:rPr>
       </w:pPr>
-      <w:bookmarkStart w:id="24" w:name="_Toc531948653"/>
+      <w:bookmarkStart w:id="25" w:name="_Toc531948653"/>
       <w:r>
         <w:rPr>
           <w:rFonts w:eastAsia="Calibri"/>
@@ -12957,7 +12968,7 @@
         <w:lastRenderedPageBreak/>
         <w:t>OWASP -2013 A7 – Missing Function Level Access Control</w:t>
       </w:r>
-      <w:bookmarkEnd w:id="24"/>
+      <w:bookmarkEnd w:id="25"/>
     </w:p>
     <w:p>
       <w:pPr>
@@ -13644,8 +13655,8 @@
           <w:rFonts w:eastAsia="Calibri"/>
         </w:rPr>
       </w:pPr>
-      <w:bookmarkStart w:id="25" w:name="_Toc531862207"/>
-      <w:bookmarkStart w:id="26" w:name="_Toc531948654"/>
+      <w:bookmarkStart w:id="26" w:name="_Toc531862207"/>
+      <w:bookmarkStart w:id="27" w:name="_Toc531948654"/>
       <w:r>
         <w:rPr>
           <w:rFonts w:eastAsia="Calibri"/>
@@ -13674,8 +13685,8 @@
         </w:rPr>
         <w:t>Cross Site Request Forgery</w:t>
       </w:r>
-      <w:bookmarkEnd w:id="25"/>
       <w:bookmarkEnd w:id="26"/>
+      <w:bookmarkEnd w:id="27"/>
     </w:p>
     <w:p>
       <w:pPr>
@@ -14467,8 +14478,8 @@
           <w:rFonts w:eastAsia="Calibri"/>
         </w:rPr>
       </w:pPr>
-      <w:bookmarkStart w:id="27" w:name="_Toc531862208"/>
-      <w:bookmarkStart w:id="28" w:name="_Toc531948655"/>
+      <w:bookmarkStart w:id="28" w:name="_Toc531862208"/>
+      <w:bookmarkStart w:id="29" w:name="_Toc531948655"/>
       <w:r>
         <w:rPr>
           <w:rFonts w:eastAsia="Calibri"/>
@@ -14477,8 +14488,8 @@
         <w:lastRenderedPageBreak/>
         <w:t>OWASP -2013 A9 – Using Components with Known Vulnerabilities</w:t>
       </w:r>
-      <w:bookmarkEnd w:id="27"/>
       <w:bookmarkEnd w:id="28"/>
+      <w:bookmarkEnd w:id="29"/>
     </w:p>
     <w:p>
       <w:pPr>
@@ -15192,8 +15203,8 @@
           <w:rFonts w:eastAsia="Calibri"/>
         </w:rPr>
       </w:pPr>
-      <w:bookmarkStart w:id="29" w:name="_Toc531862209"/>
-      <w:bookmarkStart w:id="30" w:name="_Toc531948656"/>
+      <w:bookmarkStart w:id="30" w:name="_Toc531862209"/>
+      <w:bookmarkStart w:id="31" w:name="_Toc531948656"/>
       <w:r>
         <w:rPr>
           <w:rFonts w:eastAsia="Calibri"/>
@@ -15201,8 +15212,8 @@
         </w:rPr>
         <w:t>OWASP -2013 A10 – Unvalidated Redirects &amp; Forwards</w:t>
       </w:r>
-      <w:bookmarkEnd w:id="29"/>
       <w:bookmarkEnd w:id="30"/>
+      <w:bookmarkEnd w:id="31"/>
     </w:p>
     <w:p>
       <w:pPr>
@@ -15423,7 +15434,6 @@
                 <w:b w:val="0"/>
               </w:rPr>
             </w:pPr>
-            <w:bookmarkStart w:id="31" w:name="_GoBack" w:colFirst="2" w:colLast="3"/>
             <w:r>
               <w:rPr>
                 <w:rFonts w:ascii="Open Sans" w:hAnsi="Open Sans" w:cs="Open Sans"/>
@@ -15857,7 +15867,6 @@
           </w:p>
         </w:tc>
       </w:tr>
-      <w:bookmarkEnd w:id="31"/>
     </w:tbl>
     <w:p>
       <w:pPr>
@@ -23588,7 +23597,7 @@
 </file>
 
 <file path=customXml/itemProps2.xml><?xml version="1.0" encoding="utf-8"?>
-<ds:datastoreItem xmlns:ds="http://schemas.openxmlformats.org/officeDocument/2006/customXml" ds:itemID="{5E77EEDB-F66B-4819-995B-33DB746CC26A}">
+<ds:datastoreItem xmlns:ds="http://schemas.openxmlformats.org/officeDocument/2006/customXml" ds:itemID="{3F88A061-B6CD-493E-873E-0AD2C8669465}">
   <ds:schemaRefs>
     <ds:schemaRef ds:uri="http://schemas.openxmlformats.org/officeDocument/2006/bibliography"/>
   </ds:schemaRefs>

--- a/CastReporting.Reporting.Core/TemplatesFiles/OWASP-2013-Top10 - Summary.docx
+++ b/CastReporting.Reporting.Core/TemplatesFiles/OWASP-2013-Top10 - Summary.docx
@@ -4167,11 +4167,7 @@
               </mc:Choice>
               <mc:Fallback>
                 <w:pict>
-                  <v:shapetype w14:anchorId="789AD5BD" id="_x0000_t202" coordsize="21600,21600" o:spt="202" path="m,l,21600r21600,l21600,xe">
-                    <v:stroke joinstyle="miter"/>
-                    <v:path gradientshapeok="t" o:connecttype="rect"/>
-                  </v:shapetype>
-                  <v:shape id="Text Box 83" o:spid="_x0000_s1056" type="#_x0000_t202" style="position:absolute;left:0;text-align:left;margin-left:229.05pt;margin-top:114.95pt;width:473.6pt;height:202.8pt;z-index:251670528;visibility:visible;mso-wrap-style:square;mso-width-percent:0;mso-height-percent:0;mso-wrap-distance-left:9pt;mso-wrap-distance-top:0;mso-wrap-distance-right:9pt;mso-wrap-distance-bottom:0;mso-position-horizontal:absolute;mso-position-horizontal-relative:page;mso-position-vertical:absolute;mso-position-vertical-relative:page;mso-width-percent:0;mso-height-percent:0;mso-width-relative:page;mso-height-relative:margin;v-text-anchor:top" o:gfxdata="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" filled="f" stroked="f" strokeweight=".5pt">
+                  <v:shape w14:anchorId="789AD5BD" id="Text Box 83" o:spid="_x0000_s1056" type="#_x0000_t202" style="position:absolute;left:0;text-align:left;margin-left:229.05pt;margin-top:114.95pt;width:473.6pt;height:202.8pt;z-index:251670528;visibility:visible;mso-wrap-style:square;mso-width-percent:0;mso-height-percent:0;mso-wrap-distance-left:9pt;mso-wrap-distance-top:0;mso-wrap-distance-right:9pt;mso-wrap-distance-bottom:0;mso-position-horizontal:absolute;mso-position-horizontal-relative:page;mso-position-vertical:absolute;mso-position-vertical-relative:page;mso-width-percent:0;mso-height-percent:0;mso-width-relative:page;mso-height-relative:margin;v-text-anchor:top" o:gfxdata="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" filled="f" stroked="f" strokeweight=".5pt">
                     <v:textbox inset="0,0,0,0">
                       <w:txbxContent>
                         <w:p>
@@ -6275,7 +6271,6 @@
                 <w:sz w:val="22"/>
               </w:rPr>
             </w:pPr>
-            <w:bookmarkStart w:id="8" w:name="_GoBack" w:colFirst="1" w:colLast="1"/>
             <w:r>
               <w:rPr>
                 <w:rFonts w:asciiTheme="minorHAnsi" w:hAnsiTheme="minorHAnsi"/>
@@ -6550,7 +6545,6 @@
         </w:tc>
       </w:tr>
     </w:tbl>
-    <w:bookmarkEnd w:id="8"/>
     <w:p>
       <w:pPr>
         <w:spacing w:after="0" w:line="240" w:lineRule="auto"/>
@@ -6796,14 +6790,14 @@
           <w:sz w:val="22"/>
         </w:rPr>
       </w:pPr>
-      <w:bookmarkStart w:id="9" w:name="_Toc531862199"/>
-      <w:bookmarkStart w:id="10" w:name="_Toc531948645"/>
+      <w:bookmarkStart w:id="8" w:name="_Toc531862199"/>
+      <w:bookmarkStart w:id="9" w:name="_Toc531948645"/>
       <w:r>
         <w:lastRenderedPageBreak/>
         <w:t>Security Violation Overview</w:t>
       </w:r>
+      <w:bookmarkEnd w:id="8"/>
       <w:bookmarkEnd w:id="9"/>
-      <w:bookmarkEnd w:id="10"/>
     </w:p>
     <w:p>
       <w:pPr>
@@ -6951,8 +6945,8 @@
           <w:rFonts w:eastAsia="Calibri"/>
         </w:rPr>
       </w:pPr>
-      <w:bookmarkStart w:id="11" w:name="_Toc531862200"/>
-      <w:bookmarkStart w:id="12" w:name="_Toc531948646"/>
+      <w:bookmarkStart w:id="10" w:name="_Toc531862200"/>
+      <w:bookmarkStart w:id="11" w:name="_Toc531948646"/>
       <w:r>
         <w:rPr>
           <w:rFonts w:eastAsia="Calibri"/>
@@ -6981,8 +6975,8 @@
         </w:rPr>
         <w:t>vulnerabilities</w:t>
       </w:r>
+      <w:bookmarkEnd w:id="10"/>
       <w:bookmarkEnd w:id="11"/>
-      <w:bookmarkEnd w:id="12"/>
     </w:p>
     <w:p>
       <w:pPr>
@@ -7088,7 +7082,6 @@
     <w:tbl>
       <w:tblPr>
         <w:tblStyle w:val="GridTable1Light-Accent1"/>
-        <w:tblpPr w:leftFromText="180" w:rightFromText="180" w:vertAnchor="text" w:horzAnchor="margin" w:tblpY="79"/>
         <w:tblW w:w="9000" w:type="dxa"/>
         <w:tblLayout w:type="fixed"/>
         <w:tblLook w:val="04A0" w:firstRow="1" w:lastRow="0" w:firstColumn="1" w:lastColumn="0" w:noHBand="0" w:noVBand="1"/>
@@ -7715,46 +7708,12 @@
     </w:p>
     <w:p>
       <w:pPr>
-        <w:ind w:right="657"/>
-        <w:rPr>
-          <w:rFonts w:eastAsia="Calibri"/>
-          <w:lang w:eastAsia="en-US"/>
-        </w:rPr>
-      </w:pPr>
-    </w:p>
-    <w:p>
-      <w:pPr>
-        <w:ind w:right="657"/>
-        <w:rPr>
-          <w:rFonts w:eastAsia="Calibri"/>
-          <w:lang w:eastAsia="en-US"/>
-        </w:rPr>
-      </w:pPr>
-    </w:p>
-    <w:p>
-      <w:pPr>
-        <w:ind w:right="657"/>
-        <w:rPr>
-          <w:rFonts w:eastAsia="Calibri"/>
-          <w:lang w:eastAsia="en-US"/>
-        </w:rPr>
-      </w:pPr>
-    </w:p>
-    <w:p>
-      <w:pPr>
-        <w:ind w:right="657"/>
+        <w:ind w:left="0" w:right="657"/>
         <w:rPr>
           <w:i/>
           <w:sz w:val="14"/>
         </w:rPr>
       </w:pPr>
-      <w:r>
-        <w:rPr>
-          <w:i/>
-          <w:sz w:val="14"/>
-        </w:rPr>
-        <w:t xml:space="preserve">   </w:t>
-      </w:r>
       <w:r>
         <w:rPr>
           <w:i/>
@@ -7859,8 +7818,8 @@
           <w:rFonts w:eastAsia="Calibri"/>
         </w:rPr>
       </w:pPr>
-      <w:bookmarkStart w:id="13" w:name="_Toc531862201"/>
-      <w:bookmarkStart w:id="14" w:name="_Toc531948647"/>
+      <w:bookmarkStart w:id="12" w:name="_Toc531862201"/>
+      <w:bookmarkStart w:id="13" w:name="_Toc531948647"/>
       <w:r>
         <w:rPr>
           <w:rFonts w:eastAsia="Calibri"/>
@@ -7883,8 +7842,8 @@
         </w:rPr>
         <w:t xml:space="preserve"> A1 - Injection</w:t>
       </w:r>
+      <w:bookmarkEnd w:id="12"/>
       <w:bookmarkEnd w:id="13"/>
-      <w:bookmarkEnd w:id="14"/>
     </w:p>
     <w:p>
       <w:pPr>
@@ -7970,7 +7929,6 @@
     <w:tbl>
       <w:tblPr>
         <w:tblStyle w:val="GridTable1Light-Accent1"/>
-        <w:tblpPr w:leftFromText="180" w:rightFromText="180" w:vertAnchor="text" w:tblpY="-5"/>
         <w:tblW w:w="9000" w:type="dxa"/>
         <w:tblLayout w:type="fixed"/>
         <w:tblLook w:val="04A0" w:firstRow="1" w:lastRow="0" w:firstColumn="1" w:lastColumn="0" w:noHBand="0" w:noVBand="1"/>
@@ -8572,133 +8530,29 @@
     </w:p>
     <w:p>
       <w:pPr>
-        <w:tabs>
-          <w:tab w:val="left" w:pos="2847"/>
-        </w:tabs>
-        <w:ind w:left="0" w:right="657"/>
-        <w:rPr>
-          <w:rFonts w:eastAsia="Calibri"/>
-          <w:lang w:eastAsia="en-US"/>
-        </w:rPr>
-      </w:pPr>
-    </w:p>
-    <w:p>
-      <w:pPr>
-        <w:tabs>
-          <w:tab w:val="left" w:pos="2847"/>
-        </w:tabs>
-        <w:ind w:right="657"/>
-        <w:rPr>
-          <w:rFonts w:eastAsia="Calibri"/>
-          <w:lang w:eastAsia="en-US"/>
-        </w:rPr>
-      </w:pPr>
-    </w:p>
-    <w:p>
-      <w:pPr>
-        <w:spacing w:after="0" w:line="240" w:lineRule="auto"/>
-        <w:ind w:left="0"/>
-        <w:jc w:val="left"/>
-        <w:rPr>
-          <w:rFonts w:eastAsia="Calibri"/>
-          <w:lang w:eastAsia="en-US"/>
-        </w:rPr>
-      </w:pPr>
-    </w:p>
-    <w:p>
-      <w:pPr>
-        <w:spacing w:after="0" w:line="240" w:lineRule="auto"/>
-        <w:ind w:left="0"/>
-        <w:jc w:val="left"/>
-        <w:rPr>
-          <w:rFonts w:eastAsia="Calibri"/>
-          <w:lang w:eastAsia="en-US"/>
-        </w:rPr>
-      </w:pPr>
-    </w:p>
-    <w:p>
-      <w:pPr>
-        <w:spacing w:after="0" w:line="240" w:lineRule="auto"/>
-        <w:ind w:left="0"/>
-        <w:jc w:val="left"/>
-        <w:rPr>
-          <w:rFonts w:eastAsia="Calibri"/>
-          <w:lang w:eastAsia="en-US"/>
-        </w:rPr>
-      </w:pPr>
-    </w:p>
-    <w:p>
-      <w:pPr>
-        <w:spacing w:after="0" w:line="240" w:lineRule="auto"/>
-        <w:ind w:left="0"/>
-        <w:jc w:val="left"/>
-        <w:rPr>
-          <w:rFonts w:eastAsia="Calibri"/>
-          <w:lang w:eastAsia="en-US"/>
-        </w:rPr>
-      </w:pPr>
-    </w:p>
-    <w:p>
-      <w:pPr>
-        <w:spacing w:after="0" w:line="240" w:lineRule="auto"/>
-        <w:ind w:left="0"/>
-        <w:jc w:val="left"/>
-        <w:rPr>
-          <w:rFonts w:eastAsia="Calibri"/>
-          <w:lang w:eastAsia="en-US"/>
-        </w:rPr>
-      </w:pPr>
-    </w:p>
-    <w:p>
-      <w:pPr>
-        <w:spacing w:after="0" w:line="240" w:lineRule="auto"/>
-        <w:ind w:left="0"/>
-        <w:jc w:val="left"/>
-        <w:rPr>
-          <w:rFonts w:eastAsia="Calibri"/>
-          <w:lang w:eastAsia="en-US"/>
-        </w:rPr>
-      </w:pPr>
-    </w:p>
-    <w:p>
-      <w:pPr>
-        <w:spacing w:after="0" w:line="240" w:lineRule="auto"/>
-        <w:ind w:left="0"/>
-        <w:jc w:val="left"/>
-        <w:rPr>
-          <w:rFonts w:eastAsia="Calibri"/>
-          <w:lang w:eastAsia="en-US"/>
-        </w:rPr>
-      </w:pPr>
-    </w:p>
-    <w:p>
-      <w:pPr>
         <w:pStyle w:val="BodyContent"/>
         <w:ind w:right="657"/>
+        <w:rPr>
+          <w:rFonts w:ascii="Verdana" w:hAnsi="Verdana" w:cstheme="minorHAnsi"/>
+          <w:sz w:val="20"/>
+          <w:szCs w:val="20"/>
+        </w:rPr>
+      </w:pPr>
+      <w:r>
         <w:rPr>
           <w:rFonts w:ascii="Verdana" w:hAnsi="Verdana"/>
           <w:i/>
           <w:sz w:val="14"/>
         </w:rPr>
-      </w:pPr>
-    </w:p>
-    <w:p>
-      <w:pPr>
-        <w:pStyle w:val="BodyContent"/>
-        <w:ind w:right="657"/>
-        <w:rPr>
-          <w:rFonts w:ascii="Verdana" w:hAnsi="Verdana" w:cstheme="minorHAnsi"/>
-          <w:sz w:val="20"/>
-          <w:szCs w:val="20"/>
-        </w:rPr>
-      </w:pPr>
+        <w:t xml:space="preserve">Table </w:t>
+      </w:r>
       <w:r>
         <w:rPr>
           <w:rFonts w:ascii="Verdana" w:hAnsi="Verdana"/>
           <w:i/>
           <w:sz w:val="14"/>
         </w:rPr>
-        <w:t xml:space="preserve">Table </w:t>
+        <w:t>3</w:t>
       </w:r>
       <w:r>
         <w:rPr>
@@ -8706,7 +8560,7 @@
           <w:i/>
           <w:sz w:val="14"/>
         </w:rPr>
-        <w:t>3</w:t>
+        <w:t xml:space="preserve">: </w:t>
       </w:r>
       <w:r>
         <w:rPr>
@@ -8714,7 +8568,7 @@
           <w:i/>
           <w:sz w:val="14"/>
         </w:rPr>
-        <w:t xml:space="preserve">: </w:t>
+        <w:t xml:space="preserve">A1 - Injection </w:t>
       </w:r>
       <w:r>
         <w:rPr>
@@ -8722,14 +8576,6 @@
           <w:i/>
           <w:sz w:val="14"/>
         </w:rPr>
-        <w:t xml:space="preserve">A1 - Injection </w:t>
-      </w:r>
-      <w:r>
-        <w:rPr>
-          <w:rFonts w:ascii="Verdana" w:hAnsi="Verdana"/>
-          <w:i/>
-          <w:sz w:val="14"/>
-        </w:rPr>
         <w:t>vulnerabilities</w:t>
       </w:r>
     </w:p>
@@ -8742,8 +8588,8 @@
           <w:rFonts w:eastAsia="Calibri"/>
         </w:rPr>
       </w:pPr>
-      <w:bookmarkStart w:id="15" w:name="_Toc531862202"/>
-      <w:bookmarkStart w:id="16" w:name="_Toc531948648"/>
+      <w:bookmarkStart w:id="14" w:name="_Toc531862202"/>
+      <w:bookmarkStart w:id="15" w:name="_Toc531948648"/>
       <w:r>
         <w:rPr>
           <w:rFonts w:eastAsia="Calibri"/>
@@ -8786,8 +8632,8 @@
         </w:rPr>
         <w:t>Broken Authentication &amp; Session Management</w:t>
       </w:r>
+      <w:bookmarkEnd w:id="14"/>
       <w:bookmarkEnd w:id="15"/>
-      <w:bookmarkEnd w:id="16"/>
     </w:p>
     <w:p>
       <w:pPr>
@@ -9638,8 +9484,8 @@
           <w:rFonts w:eastAsia="Calibri"/>
         </w:rPr>
       </w:pPr>
-      <w:bookmarkStart w:id="17" w:name="_Toc531862203"/>
-      <w:bookmarkStart w:id="18" w:name="_Toc531948649"/>
+      <w:bookmarkStart w:id="16" w:name="_Toc531862203"/>
+      <w:bookmarkStart w:id="17" w:name="_Toc531948649"/>
       <w:r>
         <w:rPr>
           <w:rFonts w:eastAsia="Calibri"/>
@@ -9683,8 +9529,8 @@
         </w:rPr>
         <w:t>Cross-Site Scripting</w:t>
       </w:r>
+      <w:bookmarkEnd w:id="16"/>
       <w:bookmarkEnd w:id="17"/>
-      <w:bookmarkEnd w:id="18"/>
     </w:p>
     <w:p>
       <w:pPr>
@@ -10461,8 +10307,8 @@
           <w:rFonts w:eastAsia="Calibri"/>
         </w:rPr>
       </w:pPr>
-      <w:bookmarkStart w:id="19" w:name="_Toc531862204"/>
-      <w:bookmarkStart w:id="20" w:name="_Toc531948650"/>
+      <w:bookmarkStart w:id="18" w:name="_Toc531862204"/>
+      <w:bookmarkStart w:id="19" w:name="_Toc531948650"/>
       <w:r>
         <w:rPr>
           <w:rFonts w:eastAsia="Calibri"/>
@@ -10505,8 +10351,8 @@
         </w:rPr>
         <w:t>Insecure Direct Object References</w:t>
       </w:r>
+      <w:bookmarkEnd w:id="18"/>
       <w:bookmarkEnd w:id="19"/>
-      <w:bookmarkEnd w:id="20"/>
     </w:p>
     <w:p>
       <w:pPr>
@@ -11327,8 +11173,8 @@
           <w:rFonts w:eastAsia="Calibri"/>
         </w:rPr>
       </w:pPr>
-      <w:bookmarkStart w:id="21" w:name="_Toc531862205"/>
-      <w:bookmarkStart w:id="22" w:name="_Toc531948651"/>
+      <w:bookmarkStart w:id="20" w:name="_Toc531862205"/>
+      <w:bookmarkStart w:id="21" w:name="_Toc531948651"/>
       <w:r>
         <w:rPr>
           <w:rFonts w:eastAsia="Calibri"/>
@@ -11372,8 +11218,8 @@
         </w:rPr>
         <w:t>Security Misconfiguration</w:t>
       </w:r>
+      <w:bookmarkEnd w:id="20"/>
       <w:bookmarkEnd w:id="21"/>
-      <w:bookmarkEnd w:id="22"/>
     </w:p>
     <w:p>
       <w:pPr>
@@ -12146,8 +11992,8 @@
           <w:rFonts w:eastAsia="Calibri"/>
         </w:rPr>
       </w:pPr>
-      <w:bookmarkStart w:id="23" w:name="_Toc531862206"/>
-      <w:bookmarkStart w:id="24" w:name="_Toc531948652"/>
+      <w:bookmarkStart w:id="22" w:name="_Toc531862206"/>
+      <w:bookmarkStart w:id="23" w:name="_Toc531948652"/>
       <w:r>
         <w:rPr>
           <w:rFonts w:eastAsia="Calibri"/>
@@ -12190,8 +12036,8 @@
         </w:rPr>
         <w:t>Sensitive Data Exposure</w:t>
       </w:r>
+      <w:bookmarkEnd w:id="22"/>
       <w:bookmarkEnd w:id="23"/>
-      <w:bookmarkEnd w:id="24"/>
     </w:p>
     <w:p>
       <w:pPr>
@@ -12959,7 +12805,7 @@
           <w:rFonts w:eastAsia="Calibri"/>
         </w:rPr>
       </w:pPr>
-      <w:bookmarkStart w:id="25" w:name="_Toc531948653"/>
+      <w:bookmarkStart w:id="24" w:name="_Toc531948653"/>
       <w:r>
         <w:rPr>
           <w:rFonts w:eastAsia="Calibri"/>
@@ -12968,7 +12814,7 @@
         <w:lastRenderedPageBreak/>
         <w:t>OWASP -2013 A7 – Missing Function Level Access Control</w:t>
       </w:r>
-      <w:bookmarkEnd w:id="25"/>
+      <w:bookmarkEnd w:id="24"/>
     </w:p>
     <w:p>
       <w:pPr>
@@ -13655,8 +13501,8 @@
           <w:rFonts w:eastAsia="Calibri"/>
         </w:rPr>
       </w:pPr>
-      <w:bookmarkStart w:id="26" w:name="_Toc531862207"/>
-      <w:bookmarkStart w:id="27" w:name="_Toc531948654"/>
+      <w:bookmarkStart w:id="25" w:name="_Toc531862207"/>
+      <w:bookmarkStart w:id="26" w:name="_Toc531948654"/>
       <w:r>
         <w:rPr>
           <w:rFonts w:eastAsia="Calibri"/>
@@ -13685,8 +13531,8 @@
         </w:rPr>
         <w:t>Cross Site Request Forgery</w:t>
       </w:r>
+      <w:bookmarkEnd w:id="25"/>
       <w:bookmarkEnd w:id="26"/>
-      <w:bookmarkEnd w:id="27"/>
     </w:p>
     <w:p>
       <w:pPr>
@@ -14478,8 +14324,8 @@
           <w:rFonts w:eastAsia="Calibri"/>
         </w:rPr>
       </w:pPr>
-      <w:bookmarkStart w:id="28" w:name="_Toc531862208"/>
-      <w:bookmarkStart w:id="29" w:name="_Toc531948655"/>
+      <w:bookmarkStart w:id="27" w:name="_Toc531862208"/>
+      <w:bookmarkStart w:id="28" w:name="_Toc531948655"/>
       <w:r>
         <w:rPr>
           <w:rFonts w:eastAsia="Calibri"/>
@@ -14488,8 +14334,8 @@
         <w:lastRenderedPageBreak/>
         <w:t>OWASP -2013 A9 – Using Components with Known Vulnerabilities</w:t>
       </w:r>
+      <w:bookmarkEnd w:id="27"/>
       <w:bookmarkEnd w:id="28"/>
-      <w:bookmarkEnd w:id="29"/>
     </w:p>
     <w:p>
       <w:pPr>
@@ -14879,12 +14725,12 @@
         </w:trPr>
         <w:tc>
           <w:tcPr>
-            <w:cnfStyle w:val="001000000000" w:firstRow="0" w:lastRow="0" w:firstColumn="1" w:lastColumn="0" w:oddVBand="0" w:evenVBand="0" w:oddHBand="0" w:evenHBand="0" w:firstRowFirstColumn="0" w:firstRowLastColumn="0" w:lastRowFirstColumn="0" w:lastRowLastColumn="0"/>
             <w:tcW w:w="4585" w:type="dxa"/>
           </w:tcPr>
           <w:p>
             <w:pPr>
               <w:ind w:right="657"/>
+              <w:cnfStyle w:val="001000000000" w:firstRow="0" w:lastRow="0" w:firstColumn="1" w:lastColumn="0" w:oddVBand="0" w:evenVBand="0" w:oddHBand="0" w:evenHBand="0" w:firstRowFirstColumn="0" w:firstRowLastColumn="0" w:lastRowFirstColumn="0" w:lastRowLastColumn="0"/>
               <w:rPr>
                 <w:rFonts w:ascii="Open Sans" w:hAnsi="Open Sans" w:cs="Open Sans"/>
                 <w:b w:val="0"/>
@@ -14907,7 +14753,6 @@
             <w:pPr>
               <w:ind w:left="0"/>
               <w:jc w:val="center"/>
-              <w:cnfStyle w:val="000000000000" w:firstRow="0" w:lastRow="0" w:firstColumn="0" w:lastColumn="0" w:oddVBand="0" w:evenVBand="0" w:oddHBand="0" w:evenHBand="0" w:firstRowFirstColumn="0" w:firstRowLastColumn="0" w:lastRowFirstColumn="0" w:lastRowLastColumn="0"/>
               <w:rPr>
                 <w:rFonts w:ascii="Open Sans" w:hAnsi="Open Sans" w:cs="Open Sans"/>
               </w:rPr>
@@ -14928,11 +14773,12 @@
             <w:pPr>
               <w:ind w:left="0"/>
               <w:jc w:val="center"/>
-              <w:cnfStyle w:val="000000000000" w:firstRow="0" w:lastRow="0" w:firstColumn="0" w:lastColumn="0" w:oddVBand="0" w:evenVBand="0" w:oddHBand="0" w:evenHBand="0" w:firstRowFirstColumn="0" w:firstRowLastColumn="0" w:lastRowFirstColumn="0" w:lastRowLastColumn="0"/>
-              <w:rPr>
-                <w:rFonts w:ascii="Open Sans" w:hAnsi="Open Sans" w:cs="Open Sans"/>
-              </w:rPr>
-            </w:pPr>
+              <w:rPr>
+                <w:rFonts w:ascii="Open Sans" w:hAnsi="Open Sans" w:cs="Open Sans"/>
+              </w:rPr>
+            </w:pPr>
+            <w:bookmarkStart w:id="29" w:name="_GoBack"/>
+            <w:bookmarkEnd w:id="29"/>
             <w:r>
               <w:rPr>
                 <w:rFonts w:ascii="Open Sans" w:hAnsi="Open Sans" w:cs="Open Sans"/>
@@ -14949,7 +14795,6 @@
             <w:pPr>
               <w:ind w:left="0"/>
               <w:jc w:val="center"/>
-              <w:cnfStyle w:val="000000000000" w:firstRow="0" w:lastRow="0" w:firstColumn="0" w:lastColumn="0" w:oddVBand="0" w:evenVBand="0" w:oddHBand="0" w:evenHBand="0" w:firstRowFirstColumn="0" w:firstRowLastColumn="0" w:lastRowFirstColumn="0" w:lastRowLastColumn="0"/>
               <w:rPr>
                 <w:rFonts w:ascii="Open Sans" w:hAnsi="Open Sans" w:cs="Open Sans"/>
               </w:rPr>
@@ -18557,7 +18402,7 @@
     </w:rPrDefault>
     <w:pPrDefault/>
   </w:docDefaults>
-  <w:latentStyles w:defLockedState="0" w:defUIPriority="99" w:defSemiHidden="0" w:defUnhideWhenUsed="0" w:defQFormat="0" w:count="375">
+  <w:latentStyles w:defLockedState="0" w:defUIPriority="99" w:defSemiHidden="0" w:defUnhideWhenUsed="0" w:defQFormat="0" w:count="376">
     <w:lsdException w:name="Normal" w:uiPriority="0" w:qFormat="1"/>
     <w:lsdException w:name="heading 1" w:uiPriority="0" w:qFormat="1"/>
     <w:lsdException w:name="heading 2" w:uiPriority="0" w:qFormat="1"/>
@@ -18663,7 +18508,6 @@
     <w:lsdException w:name="HTML Sample" w:semiHidden="1" w:unhideWhenUsed="1"/>
     <w:lsdException w:name="HTML Typewriter" w:semiHidden="1" w:unhideWhenUsed="1"/>
     <w:lsdException w:name="HTML Variable" w:semiHidden="1" w:unhideWhenUsed="1"/>
-    <w:lsdException w:name="Normal Table" w:semiHidden="1" w:unhideWhenUsed="1"/>
     <w:lsdException w:name="annotation subject" w:semiHidden="1" w:uiPriority="0" w:unhideWhenUsed="1"/>
     <w:lsdException w:name="No List" w:semiHidden="1" w:unhideWhenUsed="1"/>
     <w:lsdException w:name="Outline List 1" w:semiHidden="1" w:unhideWhenUsed="1"/>
@@ -18710,10 +18554,8 @@
     <w:lsdException w:name="Table Subtle 2" w:semiHidden="1" w:unhideWhenUsed="1"/>
     <w:lsdException w:name="Table Web 1" w:semiHidden="1" w:unhideWhenUsed="1"/>
     <w:lsdException w:name="Table Web 2" w:semiHidden="1" w:unhideWhenUsed="1"/>
-    <w:lsdException w:name="Table Web 3" w:semiHidden="1" w:unhideWhenUsed="1"/>
     <w:lsdException w:name="Balloon Text" w:semiHidden="1" w:uiPriority="0" w:unhideWhenUsed="1"/>
     <w:lsdException w:name="Table Grid" w:uiPriority="0"/>
-    <w:lsdException w:name="Table Theme" w:semiHidden="1" w:unhideWhenUsed="1"/>
     <w:lsdException w:name="Placeholder Text" w:semiHidden="1"/>
     <w:lsdException w:name="No Spacing" w:uiPriority="1" w:qFormat="1"/>
     <w:lsdException w:name="Light Shading" w:uiPriority="60"/>
@@ -18933,6 +18775,7 @@
     <w:lsdException w:name="Smart Hyperlink" w:semiHidden="1" w:unhideWhenUsed="1"/>
     <w:lsdException w:name="Hashtag" w:semiHidden="1" w:unhideWhenUsed="1"/>
     <w:lsdException w:name="Unresolved Mention" w:semiHidden="1" w:unhideWhenUsed="1"/>
+    <w:lsdException w:name="Smart Link" w:semiHidden="1" w:unhideWhenUsed="1"/>
   </w:latentStyles>
   <w:style w:type="paragraph" w:default="1" w:styleId="Normal">
     <w:name w:val="Normal"/>
@@ -23597,7 +23440,7 @@
 </file>
 
 <file path=customXml/itemProps2.xml><?xml version="1.0" encoding="utf-8"?>
-<ds:datastoreItem xmlns:ds="http://schemas.openxmlformats.org/officeDocument/2006/customXml" ds:itemID="{3F88A061-B6CD-493E-873E-0AD2C8669465}">
+<ds:datastoreItem xmlns:ds="http://schemas.openxmlformats.org/officeDocument/2006/customXml" ds:itemID="{F6DE065A-C13A-46C9-A347-4C28CCB4D87B}">
   <ds:schemaRefs>
     <ds:schemaRef ds:uri="http://schemas.openxmlformats.org/officeDocument/2006/bibliography"/>
   </ds:schemaRefs>
